--- a/docx/ТЗ сервер.docx
+++ b/docx/ТЗ сервер.docx
@@ -301,7 +301,6 @@
               </w:rPr>
               <w:t xml:space="preserve">___________________ </w:t>
             </w:r>
-            <w:proofErr w:type="gramStart"/>
             <w:r>
               <w:rPr>
                 <w:rFonts w:eastAsia="Calibri" w:cs="Times New Roman"/>
@@ -312,14 +311,7 @@
               <w:rPr>
                 <w:rFonts w:eastAsia="Calibri" w:cs="Times New Roman"/>
               </w:rPr>
-              <w:t>.В.</w:t>
-            </w:r>
-            <w:proofErr w:type="gramEnd"/>
-            <w:r>
-              <w:rPr>
-                <w:rFonts w:eastAsia="Calibri" w:cs="Times New Roman"/>
-              </w:rPr>
-              <w:t xml:space="preserve"> </w:t>
+              <w:t xml:space="preserve">.В. </w:t>
             </w:r>
             <w:r>
               <w:rPr>
@@ -422,21 +414,7 @@
               <w:rPr>
                 <w:rFonts w:eastAsia="Calibri" w:cs="Times New Roman"/>
               </w:rPr>
-              <w:t xml:space="preserve">профессор департамента программной инженерии, канд. </w:t>
-            </w:r>
-            <w:proofErr w:type="spellStart"/>
-            <w:r>
-              <w:rPr>
-                <w:rFonts w:eastAsia="Calibri" w:cs="Times New Roman"/>
-              </w:rPr>
-              <w:t>техн</w:t>
-            </w:r>
-            <w:proofErr w:type="spellEnd"/>
-            <w:r>
-              <w:rPr>
-                <w:rFonts w:eastAsia="Calibri" w:cs="Times New Roman"/>
-              </w:rPr>
-              <w:t>. наук</w:t>
+              <w:t>профессор департамента программной инженерии, канд. техн. наук</w:t>
             </w:r>
           </w:p>
           <w:p>
@@ -472,21 +450,7 @@
               <w:rPr>
                 <w:rFonts w:eastAsia="Calibri" w:cs="Times New Roman"/>
               </w:rPr>
-              <w:t xml:space="preserve">__________________ </w:t>
-            </w:r>
-            <w:proofErr w:type="gramStart"/>
-            <w:r>
-              <w:rPr>
-                <w:rFonts w:eastAsia="Calibri" w:cs="Times New Roman"/>
-              </w:rPr>
-              <w:t>В.В.</w:t>
-            </w:r>
-            <w:proofErr w:type="gramEnd"/>
-            <w:r>
-              <w:rPr>
-                <w:rFonts w:eastAsia="Calibri" w:cs="Times New Roman"/>
-              </w:rPr>
-              <w:t xml:space="preserve"> Шилов</w:t>
+              <w:t>__________________ В.В. Шилов</w:t>
             </w:r>
           </w:p>
           <w:p>
@@ -632,27 +596,7 @@
                       <w:i/>
                       <w:sz w:val="20"/>
                     </w:rPr>
-                    <w:t xml:space="preserve">Инв. № </w:t>
-                  </w:r>
-                  <w:proofErr w:type="spellStart"/>
-                  <w:r>
-                    <w:rPr>
-                      <w:rFonts w:eastAsia="Calibri" w:cs="Times New Roman"/>
-                      <w:b/>
-                      <w:i/>
-                      <w:sz w:val="20"/>
-                    </w:rPr>
-                    <w:t>дубл</w:t>
-                  </w:r>
-                  <w:proofErr w:type="spellEnd"/>
-                  <w:r>
-                    <w:rPr>
-                      <w:rFonts w:eastAsia="Calibri" w:cs="Times New Roman"/>
-                      <w:b/>
-                      <w:i/>
-                      <w:sz w:val="20"/>
-                    </w:rPr>
-                    <w:t>.</w:t>
+                    <w:t>Инв. № дубл.</w:t>
                   </w:r>
                 </w:p>
               </w:tc>
@@ -698,7 +642,6 @@
                       <w:sz w:val="20"/>
                     </w:rPr>
                   </w:pPr>
-                  <w:proofErr w:type="spellStart"/>
                   <w:r>
                     <w:rPr>
                       <w:rFonts w:eastAsia="Calibri" w:cs="Times New Roman"/>
@@ -706,17 +649,7 @@
                       <w:i/>
                       <w:sz w:val="20"/>
                     </w:rPr>
-                    <w:t>Взам</w:t>
-                  </w:r>
-                  <w:proofErr w:type="spellEnd"/>
-                  <w:r>
-                    <w:rPr>
-                      <w:rFonts w:eastAsia="Calibri" w:cs="Times New Roman"/>
-                      <w:b/>
-                      <w:i/>
-                      <w:sz w:val="20"/>
-                    </w:rPr>
-                    <w:t>. инв. №</w:t>
+                    <w:t>Взам. инв. №</w:t>
                   </w:r>
                 </w:p>
               </w:tc>
@@ -1287,14 +1220,12 @@
               </w:rPr>
               <w:t xml:space="preserve">. </w:t>
             </w:r>
-            <w:proofErr w:type="spellStart"/>
             <w:r>
               <w:rPr>
                 <w:rFonts w:eastAsia="Calibri" w:cs="Times New Roman"/>
               </w:rPr>
               <w:t>Асатиани</w:t>
             </w:r>
-            <w:proofErr w:type="spellEnd"/>
             <w:r>
               <w:rPr>
                 <w:rFonts w:eastAsia="Calibri" w:cs="Times New Roman"/>
@@ -1607,25 +1538,7 @@
                 <w:sz w:val="28"/>
                 <w:szCs w:val="28"/>
               </w:rPr>
-              <w:t xml:space="preserve">-01 ТЗ </w:t>
-            </w:r>
-            <w:proofErr w:type="gramStart"/>
-            <w:r>
-              <w:rPr>
-                <w:rFonts w:eastAsia="Calibri" w:cs="Times New Roman"/>
-                <w:sz w:val="28"/>
-                <w:szCs w:val="28"/>
-              </w:rPr>
-              <w:t>01-1</w:t>
-            </w:r>
-            <w:proofErr w:type="gramEnd"/>
-            <w:r>
-              <w:rPr>
-                <w:rFonts w:eastAsia="Calibri" w:cs="Times New Roman"/>
-                <w:sz w:val="28"/>
-                <w:szCs w:val="28"/>
-              </w:rPr>
-              <w:t xml:space="preserve">-ЛУ </w:t>
+              <w:t xml:space="preserve">-01 ТЗ 01-1-ЛУ </w:t>
             </w:r>
           </w:p>
         </w:tc>
@@ -1868,27 +1781,7 @@
                       <w:i/>
                       <w:sz w:val="20"/>
                     </w:rPr>
-                    <w:t xml:space="preserve">Инв. № </w:t>
-                  </w:r>
-                  <w:proofErr w:type="spellStart"/>
-                  <w:r>
-                    <w:rPr>
-                      <w:rFonts w:eastAsia="Calibri" w:cs="Times New Roman"/>
-                      <w:b/>
-                      <w:i/>
-                      <w:sz w:val="20"/>
-                    </w:rPr>
-                    <w:t>дубл</w:t>
-                  </w:r>
-                  <w:proofErr w:type="spellEnd"/>
-                  <w:r>
-                    <w:rPr>
-                      <w:rFonts w:eastAsia="Calibri" w:cs="Times New Roman"/>
-                      <w:b/>
-                      <w:i/>
-                      <w:sz w:val="20"/>
-                    </w:rPr>
-                    <w:t>.</w:t>
+                    <w:t>Инв. № дубл.</w:t>
                   </w:r>
                 </w:p>
               </w:tc>
@@ -1933,7 +1826,6 @@
                       <w:sz w:val="20"/>
                     </w:rPr>
                   </w:pPr>
-                  <w:proofErr w:type="spellStart"/>
                   <w:r>
                     <w:rPr>
                       <w:rFonts w:eastAsia="Calibri" w:cs="Times New Roman"/>
@@ -1941,17 +1833,7 @@
                       <w:i/>
                       <w:sz w:val="20"/>
                     </w:rPr>
-                    <w:t>Взам</w:t>
-                  </w:r>
-                  <w:proofErr w:type="spellEnd"/>
-                  <w:r>
-                    <w:rPr>
-                      <w:rFonts w:eastAsia="Calibri" w:cs="Times New Roman"/>
-                      <w:b/>
-                      <w:i/>
-                      <w:sz w:val="20"/>
-                    </w:rPr>
-                    <w:t>. инв. №</w:t>
+                    <w:t>Взам. инв. №</w:t>
                   </w:r>
                 </w:p>
               </w:tc>
@@ -2333,18 +2215,8 @@
                 <w:b/>
                 <w:sz w:val="28"/>
               </w:rPr>
-              <w:t xml:space="preserve">-01 ТЗ </w:t>
-            </w:r>
-            <w:proofErr w:type="gramStart"/>
-            <w:r>
-              <w:rPr>
-                <w:rFonts w:eastAsia="Calibri" w:cs="Times New Roman"/>
-                <w:b/>
-                <w:sz w:val="28"/>
-              </w:rPr>
-              <w:t>01-1</w:t>
-            </w:r>
-            <w:proofErr w:type="gramEnd"/>
+              <w:t>-01 ТЗ 01-1</w:t>
+            </w:r>
           </w:p>
           <w:p>
             <w:pPr>
@@ -6158,13 +6030,8 @@
         <w:t>Настоящее Техническое задание на разработку «</w:t>
       </w:r>
       <w:r>
-        <w:t xml:space="preserve">Платежной системы на основе </w:t>
-      </w:r>
-      <w:proofErr w:type="spellStart"/>
-      <w:r>
-        <w:t>блокчейна</w:t>
-      </w:r>
-      <w:proofErr w:type="spellEnd"/>
+        <w:t>Платежной системы на основе блокчейна</w:t>
+      </w:r>
       <w:r>
         <w:t>» содержит следующие разделы: «Введение», «Основание для разработки», «Назначение разработки», «Требования к программе», «Требования к программным документам», «Технико-экономические показатели», «Стадии и этапы разработки», «Порядок контроля и приемки» и приложения.</w:t>
       </w:r>
@@ -6222,13 +6089,8 @@
         </w:rPr>
         <w:t>v</w:t>
       </w:r>
-      <w:proofErr w:type="spellStart"/>
-      <w:r>
-        <w:t>редполагаемую</w:t>
-      </w:r>
-      <w:proofErr w:type="spellEnd"/>
-      <w:r>
-        <w:t xml:space="preserve"> годовую потребность, экономические преимущества разработки программы.</w:t>
+      <w:r>
+        <w:t>редполагаемую годовую потребность, экономические преимущества разработки программы.</w:t>
       </w:r>
     </w:p>
     <w:p>
@@ -6244,75 +6106,11 @@
       <w:r>
         <w:t xml:space="preserve">В разделе «Порядок контроля и приемки» указаны общие требования к приемке работы. </w:t>
       </w:r>
-      <w:proofErr w:type="spellStart"/>
       <w:r>
         <w:rPr>
           <w:lang w:val="en-US"/>
         </w:rPr>
-        <w:t>Настоящий</w:t>
-      </w:r>
-      <w:proofErr w:type="spellEnd"/>
-      <w:r>
-        <w:rPr>
-          <w:lang w:val="en-US"/>
-        </w:rPr>
-        <w:t xml:space="preserve"> </w:t>
-      </w:r>
-      <w:proofErr w:type="spellStart"/>
-      <w:r>
-        <w:rPr>
-          <w:lang w:val="en-US"/>
-        </w:rPr>
-        <w:t>документ</w:t>
-      </w:r>
-      <w:proofErr w:type="spellEnd"/>
-      <w:r>
-        <w:rPr>
-          <w:lang w:val="en-US"/>
-        </w:rPr>
-        <w:t xml:space="preserve"> </w:t>
-      </w:r>
-      <w:proofErr w:type="spellStart"/>
-      <w:r>
-        <w:rPr>
-          <w:lang w:val="en-US"/>
-        </w:rPr>
-        <w:t>разработан</w:t>
-      </w:r>
-      <w:proofErr w:type="spellEnd"/>
-      <w:r>
-        <w:rPr>
-          <w:lang w:val="en-US"/>
-        </w:rPr>
-        <w:t xml:space="preserve"> в </w:t>
-      </w:r>
-      <w:proofErr w:type="spellStart"/>
-      <w:r>
-        <w:rPr>
-          <w:lang w:val="en-US"/>
-        </w:rPr>
-        <w:t>соответствии</w:t>
-      </w:r>
-      <w:proofErr w:type="spellEnd"/>
-      <w:r>
-        <w:rPr>
-          <w:lang w:val="en-US"/>
-        </w:rPr>
-        <w:t xml:space="preserve"> с </w:t>
-      </w:r>
-      <w:proofErr w:type="spellStart"/>
-      <w:r>
-        <w:rPr>
-          <w:lang w:val="en-US"/>
-        </w:rPr>
-        <w:t>требованиями</w:t>
-      </w:r>
-      <w:proofErr w:type="spellEnd"/>
-      <w:r>
-        <w:rPr>
-          <w:lang w:val="en-US"/>
-        </w:rPr>
-        <w:t>:</w:t>
+        <w:t>Настоящий документ разработан в соответствии с требованиями:</w:t>
       </w:r>
     </w:p>
     <w:p>
@@ -6320,15 +6118,7 @@
         <w:pStyle w:val="a"/>
       </w:pPr>
       <w:r>
-        <w:t xml:space="preserve">ГОСТ </w:t>
-      </w:r>
-      <w:proofErr w:type="gramStart"/>
-      <w:r>
-        <w:t>19.103-77</w:t>
-      </w:r>
-      <w:proofErr w:type="gramEnd"/>
-      <w:r>
-        <w:t xml:space="preserve"> Обозначения программ и программных документов [1];</w:t>
+        <w:t>ГОСТ 19.103-77 Обозначения программ и программных документов [1];</w:t>
       </w:r>
     </w:p>
     <w:p>
@@ -6336,15 +6126,7 @@
         <w:pStyle w:val="a"/>
       </w:pPr>
       <w:r>
-        <w:t xml:space="preserve">ГОСТ </w:t>
-      </w:r>
-      <w:proofErr w:type="gramStart"/>
-      <w:r>
-        <w:t>19.104-78</w:t>
-      </w:r>
-      <w:proofErr w:type="gramEnd"/>
-      <w:r>
-        <w:t xml:space="preserve"> Основные надписи [2];</w:t>
+        <w:t>ГОСТ 19.104-78 Основные надписи [2];</w:t>
       </w:r>
     </w:p>
     <w:p>
@@ -6353,15 +6135,7 @@
       </w:pPr>
       <w:r>
         <w:lastRenderedPageBreak/>
-        <w:t xml:space="preserve">ГОСТ </w:t>
-      </w:r>
-      <w:proofErr w:type="gramStart"/>
-      <w:r>
-        <w:t>19.105-78</w:t>
-      </w:r>
-      <w:proofErr w:type="gramEnd"/>
-      <w:r>
-        <w:t xml:space="preserve"> Общие требования к программным документам [3];</w:t>
+        <w:t>ГОСТ 19.105-78 Общие требования к программным документам [3];</w:t>
       </w:r>
     </w:p>
     <w:p>
@@ -6369,15 +6143,7 @@
         <w:pStyle w:val="a"/>
       </w:pPr>
       <w:r>
-        <w:t xml:space="preserve">ГОСТ </w:t>
-      </w:r>
-      <w:proofErr w:type="gramStart"/>
-      <w:r>
-        <w:t>19.106-78</w:t>
-      </w:r>
-      <w:proofErr w:type="gramEnd"/>
-      <w:r>
-        <w:t xml:space="preserve"> Требования к программным документам, выполненным печатным способом [4];</w:t>
+        <w:t>ГОСТ 19.106-78 Требования к программным документам, выполненным печатным способом [4];</w:t>
       </w:r>
     </w:p>
     <w:p>
@@ -6385,15 +6151,7 @@
         <w:pStyle w:val="a"/>
       </w:pPr>
       <w:r>
-        <w:t xml:space="preserve">ГОСТ </w:t>
-      </w:r>
-      <w:proofErr w:type="gramStart"/>
-      <w:r>
-        <w:t>19.201-78</w:t>
-      </w:r>
-      <w:proofErr w:type="gramEnd"/>
-      <w:r>
-        <w:t xml:space="preserve"> Техническое задание. Требования к содержанию и оформлению [5].</w:t>
+        <w:t>ГОСТ 19.201-78 Техническое задание. Требования к содержанию и оформлению [5].</w:t>
       </w:r>
     </w:p>
     <w:p>
@@ -6401,15 +6159,7 @@
         <w:pStyle w:val="a5"/>
       </w:pPr>
       <w:r>
-        <w:t xml:space="preserve">Изменения к техническому заданию оформляются согласно ГОСТ </w:t>
-      </w:r>
-      <w:proofErr w:type="gramStart"/>
-      <w:r>
-        <w:t>19.603-78</w:t>
-      </w:r>
-      <w:proofErr w:type="gramEnd"/>
-      <w:r>
-        <w:t xml:space="preserve"> [6], ГОСТ 19.604- 78 [7].</w:t>
+        <w:t>Изменения к техническому заданию оформляются согласно ГОСТ 19.603-78 [6], ГОСТ 19.604- 78 [7].</w:t>
       </w:r>
     </w:p>
     <w:p>
@@ -6471,13 +6221,8 @@
         <w:t>«</w:t>
       </w:r>
       <w:r>
-        <w:t xml:space="preserve">Платежная система на основе </w:t>
-      </w:r>
-      <w:proofErr w:type="spellStart"/>
-      <w:r>
-        <w:t>блокчейна</w:t>
-      </w:r>
-      <w:proofErr w:type="spellEnd"/>
+        <w:t>Платежная система на основе блокчейна</w:t>
+      </w:r>
       <w:r>
         <w:t>»</w:t>
       </w:r>
@@ -6496,148 +6241,79 @@
         <w:t xml:space="preserve">: </w:t>
       </w:r>
       <w:r>
-        <w:t>«</w:t>
-      </w:r>
-      <w:proofErr w:type="spellStart"/>
-      <w:r>
-        <w:t>Blockchain-based</w:t>
-      </w:r>
-      <w:proofErr w:type="spellEnd"/>
+        <w:t>«Blockchain-based payment system»</w:t>
+      </w:r>
+    </w:p>
+    <w:p>
+      <w:pPr>
+        <w:pStyle w:val="30"/>
+      </w:pPr>
+      <w:bookmarkStart w:id="2" w:name="_Toc94992740"/>
+      <w:r>
+        <w:t>Область применения программы</w:t>
+      </w:r>
+      <w:bookmarkEnd w:id="2"/>
+    </w:p>
+    <w:p>
+      <w:pPr>
+        <w:pStyle w:val="a5"/>
+      </w:pPr>
+      <w:r>
+        <w:t xml:space="preserve">Блокчейн — децентрализованная база данных, которая одновременно хранится на множестве </w:t>
+      </w:r>
+      <w:r>
+        <w:t>устройств</w:t>
+      </w:r>
+      <w:r>
+        <w:t>, соединённых друг с другом в интернете. Записи в такой базе формируют последовательную цепочку блоков, в которую можно дописать только следующий блок</w:t>
+      </w:r>
+      <w:r>
+        <w:t xml:space="preserve"> и</w:t>
+      </w:r>
+      <w:r>
+        <w:t xml:space="preserve"> нельзя изменить </w:t>
+      </w:r>
+      <w:r>
+        <w:t>существующие</w:t>
+      </w:r>
+      <w:r>
+        <w:t>.</w:t>
+      </w:r>
+    </w:p>
+    <w:p>
+      <w:pPr>
+        <w:pStyle w:val="a5"/>
+      </w:pPr>
+      <w:r>
+        <w:t>Каждый блок представляет собой определённый цифровой код (не только числовой), и любой последующий блок содержит информацию из предыдущего блока. Эти блоки хранят подтверждение существования записанной информации и историю операций с ней.</w:t>
+      </w:r>
+    </w:p>
+    <w:p>
+      <w:pPr>
+        <w:pStyle w:val="a5"/>
+      </w:pPr>
+      <w:r>
+        <w:t>Платежная система на основе блокчейна предоставляет возможности интеллектуальных платежей, которые могут запускать платежи в определенное время, проверять подлинность квитанций и предоставлять безопасные, проверяемые записи.</w:t>
+      </w:r>
+    </w:p>
+    <w:p>
+      <w:pPr>
+        <w:pStyle w:val="a5"/>
+      </w:pPr>
+      <w:r>
+        <w:t xml:space="preserve">В отличие от классических банковских систем, блокчейн системы работают по-другому из-за распределенной природы реестра: каждый участник транзакции имеет доступ к реестру и может проверить </w:t>
+      </w:r>
+      <w:r>
+        <w:t>его</w:t>
+      </w:r>
       <w:r>
         <w:t xml:space="preserve"> </w:t>
       </w:r>
-      <w:proofErr w:type="spellStart"/>
-      <w:r>
-        <w:t>payment</w:t>
-      </w:r>
-      <w:proofErr w:type="spellEnd"/>
       <w:r>
         <w:t xml:space="preserve"> </w:t>
       </w:r>
-      <w:proofErr w:type="spellStart"/>
-      <w:r>
-        <w:t>system</w:t>
-      </w:r>
-      <w:proofErr w:type="spellEnd"/>
-      <w:r>
-        <w:t>»</w:t>
-      </w:r>
-    </w:p>
-    <w:p>
-      <w:pPr>
-        <w:pStyle w:val="30"/>
-      </w:pPr>
-      <w:bookmarkStart w:id="2" w:name="_Toc94992740"/>
-      <w:r>
-        <w:t>Область применения программы</w:t>
-      </w:r>
-      <w:bookmarkEnd w:id="2"/>
-    </w:p>
-    <w:p>
-      <w:pPr>
-        <w:pStyle w:val="a5"/>
-      </w:pPr>
-      <w:proofErr w:type="spellStart"/>
-      <w:r>
-        <w:t>Блокчейн</w:t>
-      </w:r>
-      <w:proofErr w:type="spellEnd"/>
-      <w:r>
-        <w:t xml:space="preserve"> — децентрализованная база данных, которая одновременно хранится на множестве </w:t>
-      </w:r>
-      <w:r>
-        <w:t>устройств</w:t>
-      </w:r>
-      <w:r>
-        <w:t>, соединённых друг с другом в интернете. Записи в такой базе формируют последовательную цепочку блоков, в которую можно дописать только следующий блок</w:t>
-      </w:r>
-      <w:r>
-        <w:t xml:space="preserve"> и</w:t>
-      </w:r>
-      <w:r>
-        <w:t xml:space="preserve"> нельзя изменить </w:t>
-      </w:r>
-      <w:r>
-        <w:t>существующие</w:t>
-      </w:r>
-      <w:r>
-        <w:t>.</w:t>
-      </w:r>
-    </w:p>
-    <w:p>
-      <w:pPr>
-        <w:pStyle w:val="a5"/>
-      </w:pPr>
-      <w:r>
-        <w:t>Каждый блок представляет собой определённый цифровой код (не только числовой), и любой последующий блок содержит информацию из предыдущего блока. Эти блоки хранят подтверждение существования записанной информации и историю операций с ней.</w:t>
-      </w:r>
-    </w:p>
-    <w:p>
-      <w:pPr>
-        <w:pStyle w:val="a5"/>
-      </w:pPr>
-      <w:r>
-        <w:t xml:space="preserve">Платежная система на основе </w:t>
-      </w:r>
-      <w:proofErr w:type="spellStart"/>
-      <w:r>
-        <w:t>блокчейна</w:t>
-      </w:r>
-      <w:proofErr w:type="spellEnd"/>
-      <w:r>
-        <w:t xml:space="preserve"> предоставляет возможности интеллектуальных платежей, которые могут запускать платежи в определенное время, проверять подлинность квитанций и предоставлять безопасные, проверяемые записи.</w:t>
-      </w:r>
-    </w:p>
-    <w:p>
-      <w:pPr>
-        <w:pStyle w:val="a5"/>
-      </w:pPr>
-      <w:r>
-        <w:t xml:space="preserve">В отличие от классических банковских систем, </w:t>
-      </w:r>
-      <w:proofErr w:type="spellStart"/>
-      <w:r>
-        <w:t>блокчейн</w:t>
-      </w:r>
-      <w:proofErr w:type="spellEnd"/>
-      <w:r>
-        <w:t xml:space="preserve"> системы работают по-другому из-за распределенной природы реестра: каждый участник транзакции имеет доступ к реестру и может проверить </w:t>
-      </w:r>
-      <w:r>
-        <w:t>его</w:t>
-      </w:r>
-      <w:r>
-        <w:t xml:space="preserve"> </w:t>
-      </w:r>
-      <w:r>
-        <w:t xml:space="preserve"> </w:t>
-      </w:r>
-      <w:r>
-        <w:t xml:space="preserve"> в любой момент. Активы представляют собой </w:t>
-      </w:r>
-      <w:proofErr w:type="spellStart"/>
-      <w:r>
-        <w:t>криптовалютные</w:t>
-      </w:r>
-      <w:proofErr w:type="spellEnd"/>
-      <w:r>
-        <w:t xml:space="preserve"> </w:t>
-      </w:r>
-      <w:proofErr w:type="spellStart"/>
-      <w:r>
-        <w:t>токены</w:t>
-      </w:r>
-      <w:proofErr w:type="spellEnd"/>
-      <w:r>
-        <w:t xml:space="preserve">, которые невозможно подделать и безопасность которых значительно выше, чем у </w:t>
-      </w:r>
-      <w:proofErr w:type="spellStart"/>
-      <w:r>
-        <w:t>фиатных</w:t>
-      </w:r>
-      <w:proofErr w:type="spellEnd"/>
-      <w:r>
-        <w:t xml:space="preserve"> валют.</w:t>
+      <w:r>
+        <w:t xml:space="preserve"> в любой момент. Активы представляют собой криптовалютные токены, которые невозможно подделать и безопасность которых значительно выше, чем у фиатных валют.</w:t>
       </w:r>
       <w:r>
         <w:br w:type="page"/>
@@ -6731,15 +6407,7 @@
         </w:numPr>
       </w:pPr>
       <w:r>
-        <w:t xml:space="preserve">Хранить копию </w:t>
-      </w:r>
-      <w:proofErr w:type="spellStart"/>
-      <w:r>
-        <w:t>блокчейн</w:t>
-      </w:r>
-      <w:proofErr w:type="spellEnd"/>
-      <w:r>
-        <w:t xml:space="preserve"> сети на устройстве</w:t>
+        <w:t>Хранить копию блокчейн сети на устройстве</w:t>
       </w:r>
       <w:r>
         <w:t>;</w:t>
@@ -6778,15 +6446,7 @@
         <w:t xml:space="preserve">Предоставлять возможность производить транзакции </w:t>
       </w:r>
       <w:r>
-        <w:t xml:space="preserve">между пользователями </w:t>
-      </w:r>
-      <w:proofErr w:type="spellStart"/>
-      <w:r>
-        <w:t>блокчейн</w:t>
-      </w:r>
-      <w:proofErr w:type="spellEnd"/>
-      <w:r>
-        <w:t xml:space="preserve"> сети</w:t>
+        <w:t>между пользователями блокчейн сети</w:t>
       </w:r>
       <w:r>
         <w:t>;</w:t>
@@ -6820,9 +6480,6 @@
     <w:p>
       <w:pPr>
         <w:pStyle w:val="a5"/>
-        <w:rPr>
-          <w:lang w:val="en-US"/>
-        </w:rPr>
       </w:pPr>
       <w:r>
         <w:t xml:space="preserve">Платежная система на основе </w:t>
@@ -6833,27 +6490,14 @@
       <w:r>
         <w:t xml:space="preserve"> </w:t>
       </w:r>
-      <w:proofErr w:type="spellStart"/>
-      <w:r>
-        <w:t>блокчейн</w:t>
-      </w:r>
-      <w:proofErr w:type="spellEnd"/>
-      <w:r>
-        <w:t xml:space="preserve"> представляет собой систему для совершения платежей между ее участниками</w:t>
+      <w:r>
+        <w:t>блокчейн представляет собой систему для совершения платежей между ее участниками</w:t>
       </w:r>
       <w:r>
         <w:t xml:space="preserve"> </w:t>
       </w:r>
       <w:r>
-        <w:t xml:space="preserve">денежными активами в виде </w:t>
-      </w:r>
-      <w:proofErr w:type="spellStart"/>
-      <w:r>
-        <w:t>криптовалюты</w:t>
-      </w:r>
-      <w:proofErr w:type="spellEnd"/>
-      <w:r>
-        <w:t>.</w:t>
+        <w:t>денежными активами в виде криптовалюты.</w:t>
       </w:r>
       <w:r>
         <w:t xml:space="preserve"> Системой может пользоваться любое физическое лицо, зарегистрированное в сети.</w:t>
@@ -6990,13 +6634,8 @@
         </w:rPr>
         <w:t>c</w:t>
       </w:r>
-      <w:proofErr w:type="spellStart"/>
-      <w:r>
-        <w:t>ерверу</w:t>
-      </w:r>
-      <w:proofErr w:type="spellEnd"/>
-      <w:r>
-        <w:t xml:space="preserve"> должны быть представлены в формате </w:t>
+      <w:r>
+        <w:t xml:space="preserve">ерверу должны быть представлены в формате </w:t>
       </w:r>
       <w:r>
         <w:rPr>
@@ -7235,31 +6874,7 @@
         <w:pStyle w:val="a5"/>
       </w:pPr>
       <w:r>
-        <w:t xml:space="preserve">Для поддержания работы системы требуется минимум один человек, </w:t>
-      </w:r>
-      <w:proofErr w:type="spellStart"/>
-      <w:r>
-        <w:t>способныи</w:t>
-      </w:r>
-      <w:proofErr w:type="spellEnd"/>
-      <w:r>
-        <w:t xml:space="preserve">̆ следить за состоянием нагрузки баз данных и работоспособностью </w:t>
-      </w:r>
-      <w:proofErr w:type="spellStart"/>
-      <w:r>
-        <w:t>удаленнои</w:t>
-      </w:r>
-      <w:proofErr w:type="spellEnd"/>
-      <w:r>
-        <w:t xml:space="preserve">̆ </w:t>
-      </w:r>
-      <w:proofErr w:type="spellStart"/>
-      <w:r>
-        <w:t>Linux</w:t>
-      </w:r>
-      <w:proofErr w:type="spellEnd"/>
-      <w:r>
-        <w:t xml:space="preserve"> системы. </w:t>
+        <w:t xml:space="preserve">Для поддержания работы системы требуется минимум один человек, способный следить за состоянием нагрузки баз данных и работоспособностью удаленной Linux системы. </w:t>
       </w:r>
     </w:p>
     <w:p>
@@ -7559,23 +7174,7 @@
       </w:pPr>
       <w:bookmarkStart w:id="17" w:name="_Toc94992755"/>
       <w:r>
-        <w:t xml:space="preserve">Требования к </w:t>
-      </w:r>
-      <w:proofErr w:type="spellStart"/>
-      <w:r>
-        <w:t>информационнои</w:t>
-      </w:r>
-      <w:proofErr w:type="spellEnd"/>
-      <w:r>
-        <w:t xml:space="preserve">̆ и </w:t>
-      </w:r>
-      <w:proofErr w:type="spellStart"/>
-      <w:r>
-        <w:t>программнои</w:t>
-      </w:r>
-      <w:proofErr w:type="spellEnd"/>
-      <w:r>
-        <w:t>̆ совместимости</w:t>
+        <w:t>Требования к информационной и программной совместимости</w:t>
       </w:r>
       <w:bookmarkEnd w:id="17"/>
     </w:p>
@@ -7599,21 +7198,8 @@
           <w:lang w:val="en-US"/>
         </w:rPr>
       </w:pPr>
-      <w:proofErr w:type="spellStart"/>
-      <w:r>
-        <w:t>Исходныи</w:t>
-      </w:r>
-      <w:proofErr w:type="spellEnd"/>
-      <w:r>
-        <w:t xml:space="preserve">̆ код </w:t>
-      </w:r>
-      <w:proofErr w:type="spellStart"/>
-      <w:r>
-        <w:t>сервернои</w:t>
-      </w:r>
-      <w:proofErr w:type="spellEnd"/>
-      <w:r>
-        <w:t xml:space="preserve">̆ части приложения долен быть написан на языке программирования </w:t>
+      <w:r>
+        <w:t xml:space="preserve">Исходный код серверной части приложения долен быть написан на языке программирования </w:t>
       </w:r>
       <w:r>
         <w:rPr>
@@ -7647,15 +7233,7 @@
         <w:outlineLvl w:val="9"/>
       </w:pPr>
       <w:r>
-        <w:t xml:space="preserve">Требования к средствам, используемым </w:t>
-      </w:r>
-      <w:proofErr w:type="spellStart"/>
-      <w:r>
-        <w:t>программои</w:t>
-      </w:r>
-      <w:proofErr w:type="spellEnd"/>
-      <w:r>
-        <w:t xml:space="preserve">̆: </w:t>
+        <w:t xml:space="preserve">Требования к средствам, используемым программой: </w:t>
       </w:r>
     </w:p>
     <w:p>
@@ -7663,47 +7241,7 @@
         <w:pStyle w:val="a5"/>
       </w:pPr>
       <w:r>
-        <w:t xml:space="preserve">Мобильное </w:t>
-      </w:r>
-      <w:proofErr w:type="spellStart"/>
-      <w:r>
-        <w:t>устройство</w:t>
-      </w:r>
-      <w:proofErr w:type="spellEnd"/>
-      <w:r>
-        <w:t xml:space="preserve"> с </w:t>
-      </w:r>
-      <w:proofErr w:type="spellStart"/>
-      <w:r>
-        <w:t>установленнои</w:t>
-      </w:r>
-      <w:proofErr w:type="spellEnd"/>
-      <w:r>
-        <w:t xml:space="preserve">̆ </w:t>
-      </w:r>
-      <w:proofErr w:type="spellStart"/>
-      <w:r>
-        <w:t>операционнои</w:t>
-      </w:r>
-      <w:proofErr w:type="spellEnd"/>
-      <w:r>
-        <w:t xml:space="preserve">̆ </w:t>
-      </w:r>
-      <w:proofErr w:type="spellStart"/>
-      <w:r>
-        <w:t>системои</w:t>
-      </w:r>
-      <w:proofErr w:type="spellEnd"/>
-      <w:r>
-        <w:t xml:space="preserve">̆ </w:t>
-      </w:r>
-      <w:proofErr w:type="spellStart"/>
-      <w:r>
-        <w:t>iOS</w:t>
-      </w:r>
-      <w:proofErr w:type="spellEnd"/>
-      <w:r>
-        <w:t xml:space="preserve"> версии не ниже 1</w:t>
+        <w:t>Мобильное устройство с установленной операционной системой iOS версии не ниже 1</w:t>
       </w:r>
       <w:r>
         <w:t>5</w:t>
@@ -7730,15 +7268,7 @@
         <w:pStyle w:val="a5"/>
       </w:pPr>
       <w:r>
-        <w:t xml:space="preserve">Исходный код должен храниться в открытом </w:t>
-      </w:r>
-      <w:proofErr w:type="spellStart"/>
-      <w:r>
-        <w:t>репозитории</w:t>
-      </w:r>
-      <w:proofErr w:type="spellEnd"/>
-      <w:r>
-        <w:t xml:space="preserve"> </w:t>
+        <w:t xml:space="preserve">Исходный код должен храниться в открытом репозитории </w:t>
       </w:r>
       <w:r>
         <w:rPr>
@@ -7804,23 +7334,10 @@
         <w:t>«</w:t>
       </w:r>
       <w:r>
-        <w:t xml:space="preserve">Платежная система на основе </w:t>
-      </w:r>
-      <w:proofErr w:type="spellStart"/>
-      <w:r>
-        <w:t>блокчейна</w:t>
-      </w:r>
-      <w:proofErr w:type="spellEnd"/>
-      <w:r>
-        <w:t xml:space="preserve">». Техническое задание (ГОСТ </w:t>
-      </w:r>
-      <w:proofErr w:type="gramStart"/>
-      <w:r>
-        <w:t>19.201-78</w:t>
-      </w:r>
-      <w:proofErr w:type="gramEnd"/>
-      <w:r>
-        <w:t>);</w:t>
+        <w:t>Платежная система на основе блокчейна</w:t>
+      </w:r>
+      <w:r>
+        <w:t>». Техническое задание (ГОСТ 19.201-78);</w:t>
       </w:r>
     </w:p>
     <w:p>
@@ -7835,13 +7352,8 @@
         <w:t>«</w:t>
       </w:r>
       <w:r>
-        <w:t xml:space="preserve">Платежная система на основе </w:t>
-      </w:r>
-      <w:proofErr w:type="spellStart"/>
-      <w:r>
-        <w:t>блокчейна</w:t>
-      </w:r>
-      <w:proofErr w:type="spellEnd"/>
+        <w:t>Платежная система на основе блокчейна</w:t>
+      </w:r>
       <w:r>
         <w:t xml:space="preserve">». </w:t>
       </w:r>
@@ -7852,15 +7364,7 @@
         <w:t>встраиваемое ПО</w:t>
       </w:r>
       <w:r>
-        <w:t xml:space="preserve">». Техническое задание (ГОСТ </w:t>
-      </w:r>
-      <w:proofErr w:type="gramStart"/>
-      <w:r>
-        <w:t>19.201-78</w:t>
-      </w:r>
-      <w:proofErr w:type="gramEnd"/>
-      <w:r>
-        <w:t xml:space="preserve">); </w:t>
+        <w:t xml:space="preserve">». Техническое задание (ГОСТ 19.201-78); </w:t>
       </w:r>
     </w:p>
     <w:p>
@@ -7871,23 +7375,10 @@
         <w:t>«</w:t>
       </w:r>
       <w:r>
-        <w:t xml:space="preserve">Платежная система на основе </w:t>
-      </w:r>
-      <w:proofErr w:type="spellStart"/>
-      <w:r>
-        <w:t>блокчейна</w:t>
-      </w:r>
-      <w:proofErr w:type="spellEnd"/>
-      <w:r>
-        <w:t xml:space="preserve">». Сервер». Техническое задание (ГОСТ </w:t>
-      </w:r>
-      <w:proofErr w:type="gramStart"/>
-      <w:r>
-        <w:t>19.201-78</w:t>
-      </w:r>
-      <w:proofErr w:type="gramEnd"/>
-      <w:r>
-        <w:t>);</w:t>
+        <w:t>Платежная система на основе блокчейна</w:t>
+      </w:r>
+      <w:r>
+        <w:t>». Сервер». Техническое задание (ГОСТ 19.201-78);</w:t>
       </w:r>
     </w:p>
     <w:p>
@@ -7898,13 +7389,8 @@
         <w:t>«</w:t>
       </w:r>
       <w:r>
-        <w:t xml:space="preserve">Платежная система на основе </w:t>
-      </w:r>
-      <w:proofErr w:type="spellStart"/>
-      <w:r>
-        <w:t>блокчейна</w:t>
-      </w:r>
-      <w:proofErr w:type="spellEnd"/>
+        <w:t>Платежная система на основе блокчейна</w:t>
+      </w:r>
       <w:r>
         <w:t xml:space="preserve">». Мобильное </w:t>
       </w:r>
@@ -7912,15 +7398,7 @@
         <w:t>встраиваемое ПО</w:t>
       </w:r>
       <w:r>
-        <w:t xml:space="preserve">». Пояснительная записка (ГОСТ </w:t>
-      </w:r>
-      <w:proofErr w:type="gramStart"/>
-      <w:r>
-        <w:t>19.404-79</w:t>
-      </w:r>
-      <w:proofErr w:type="gramEnd"/>
-      <w:r>
-        <w:t xml:space="preserve">); </w:t>
+        <w:t xml:space="preserve">». Пояснительная записка (ГОСТ 19.404-79); </w:t>
       </w:r>
     </w:p>
     <w:p>
@@ -7931,23 +7409,10 @@
         <w:t>«</w:t>
       </w:r>
       <w:r>
-        <w:t xml:space="preserve">Платежная система на основе </w:t>
-      </w:r>
-      <w:proofErr w:type="spellStart"/>
-      <w:r>
-        <w:t>блокчейна</w:t>
-      </w:r>
-      <w:proofErr w:type="spellEnd"/>
-      <w:r>
-        <w:t xml:space="preserve">». Сервер». Пояснительная записка (ГОСТ </w:t>
-      </w:r>
-      <w:proofErr w:type="gramStart"/>
-      <w:r>
-        <w:t>19.404-79</w:t>
-      </w:r>
-      <w:proofErr w:type="gramEnd"/>
-      <w:r>
-        <w:t>);</w:t>
+        <w:t>Платежная система на основе блокчейна</w:t>
+      </w:r>
+      <w:r>
+        <w:t>». Сервер». Пояснительная записка (ГОСТ 19.404-79);</w:t>
       </w:r>
     </w:p>
     <w:p>
@@ -7958,23 +7423,10 @@
         <w:t xml:space="preserve"> «</w:t>
       </w:r>
       <w:r>
-        <w:t xml:space="preserve">Платежная система на основе </w:t>
-      </w:r>
-      <w:proofErr w:type="spellStart"/>
-      <w:r>
-        <w:t>блокчейна</w:t>
-      </w:r>
-      <w:proofErr w:type="spellEnd"/>
-      <w:r>
-        <w:t xml:space="preserve"> Руководство оператора (ГОСТ </w:t>
-      </w:r>
-      <w:proofErr w:type="gramStart"/>
-      <w:r>
-        <w:t>19.505-79</w:t>
-      </w:r>
-      <w:proofErr w:type="gramEnd"/>
-      <w:r>
-        <w:t xml:space="preserve">); </w:t>
+        <w:t>Платежная система на основе блокчейна</w:t>
+      </w:r>
+      <w:r>
+        <w:t xml:space="preserve"> Руководство оператора (ГОСТ 19.505-79); </w:t>
       </w:r>
     </w:p>
     <w:p>
@@ -7985,23 +7437,10 @@
         <w:t>«</w:t>
       </w:r>
       <w:r>
-        <w:t xml:space="preserve">Платежная система на основе </w:t>
-      </w:r>
-      <w:proofErr w:type="spellStart"/>
-      <w:r>
-        <w:t>блокчейна</w:t>
-      </w:r>
-      <w:proofErr w:type="spellEnd"/>
-      <w:r>
-        <w:t xml:space="preserve"> Руководство программиста (ГОСТ </w:t>
-      </w:r>
-      <w:proofErr w:type="gramStart"/>
-      <w:r>
-        <w:t>19.504-79</w:t>
-      </w:r>
-      <w:proofErr w:type="gramEnd"/>
-      <w:r>
-        <w:t>);</w:t>
+        <w:t>Платежная система на основе блокчейна</w:t>
+      </w:r>
+      <w:r>
+        <w:t xml:space="preserve"> Руководство программиста (ГОСТ 19.504-79);</w:t>
       </w:r>
     </w:p>
     <w:p>
@@ -8012,23 +7451,10 @@
         <w:t xml:space="preserve"> «</w:t>
       </w:r>
       <w:r>
-        <w:t xml:space="preserve">Платежная система на основе </w:t>
-      </w:r>
-      <w:proofErr w:type="spellStart"/>
-      <w:r>
-        <w:t>блокчейна</w:t>
-      </w:r>
-      <w:proofErr w:type="spellEnd"/>
-      <w:r>
-        <w:t xml:space="preserve"> Программа и методика испытаний (ГОСТ </w:t>
-      </w:r>
-      <w:proofErr w:type="gramStart"/>
-      <w:r>
-        <w:t>19.301-79</w:t>
-      </w:r>
-      <w:proofErr w:type="gramEnd"/>
-      <w:r>
-        <w:t xml:space="preserve">); </w:t>
+        <w:t>Платежная система на основе блокчейна</w:t>
+      </w:r>
+      <w:r>
+        <w:t xml:space="preserve"> Программа и методика испытаний (ГОСТ 19.301-79); </w:t>
       </w:r>
     </w:p>
     <w:p>
@@ -8039,13 +7465,8 @@
         <w:t>«</w:t>
       </w:r>
       <w:r>
-        <w:t xml:space="preserve">Платежная система на основе </w:t>
-      </w:r>
-      <w:proofErr w:type="spellStart"/>
-      <w:r>
-        <w:t>блокчейна</w:t>
-      </w:r>
-      <w:proofErr w:type="spellEnd"/>
+        <w:t>Платежная система на основе блокчейна</w:t>
+      </w:r>
       <w:r>
         <w:t xml:space="preserve">». </w:t>
       </w:r>
@@ -8056,15 +7477,7 @@
         <w:t>встраиваемое ПО</w:t>
       </w:r>
       <w:r>
-        <w:t xml:space="preserve">». Текст программы (ГОСТ </w:t>
-      </w:r>
-      <w:proofErr w:type="gramStart"/>
-      <w:r>
-        <w:t>19.401-78</w:t>
-      </w:r>
-      <w:proofErr w:type="gramEnd"/>
-      <w:r>
-        <w:t>);</w:t>
+        <w:t>». Текст программы (ГОСТ 19.401-78);</w:t>
       </w:r>
     </w:p>
     <w:p>
@@ -8075,23 +7488,10 @@
         <w:t>«</w:t>
       </w:r>
       <w:r>
-        <w:t xml:space="preserve">Платежная система на основе </w:t>
-      </w:r>
-      <w:proofErr w:type="spellStart"/>
-      <w:r>
-        <w:t>блокчейна</w:t>
-      </w:r>
-      <w:proofErr w:type="spellEnd"/>
-      <w:r>
-        <w:t xml:space="preserve">». Сервер». Текст программы (ГОСТ </w:t>
-      </w:r>
-      <w:proofErr w:type="gramStart"/>
-      <w:r>
-        <w:t>19.401-78</w:t>
-      </w:r>
-      <w:proofErr w:type="gramEnd"/>
-      <w:r>
-        <w:t xml:space="preserve">). </w:t>
+        <w:t>Платежная система на основе блокчейна</w:t>
+      </w:r>
+      <w:r>
+        <w:t xml:space="preserve">». Сервер». Текст программы (ГОСТ 19.401-78). </w:t>
       </w:r>
     </w:p>
     <w:p>
@@ -8109,15 +7509,7 @@
         <w:pStyle w:val="a5"/>
       </w:pPr>
       <w:r>
-        <w:t xml:space="preserve">Документы к программе должны быть выполнены в соответствии с ГОСТ </w:t>
-      </w:r>
-      <w:proofErr w:type="gramStart"/>
-      <w:r>
-        <w:t>19.106-78</w:t>
-      </w:r>
-      <w:proofErr w:type="gramEnd"/>
-      <w:r>
-        <w:t xml:space="preserve"> и ГОСТами к каждому виду документа (см. п. 5.1.);</w:t>
+        <w:t>Документы к программе должны быть выполнены в соответствии с ГОСТ 19.106-78 и ГОСТами к каждому виду документа (см. п. 5.1.);</w:t>
       </w:r>
     </w:p>
     <w:p>
@@ -8125,15 +7517,7 @@
         <w:pStyle w:val="a5"/>
       </w:pPr>
       <w:r>
-        <w:t xml:space="preserve">Пояснительные записки исполнителей должны быть загружена в систему </w:t>
-      </w:r>
-      <w:proofErr w:type="spellStart"/>
-      <w:r>
-        <w:t>Антиплагиат</w:t>
-      </w:r>
-      <w:proofErr w:type="spellEnd"/>
-      <w:r>
-        <w:t xml:space="preserve"> через LMS «НИУ ВШЭ».</w:t>
+        <w:t>Пояснительные записки исполнителей должны быть загружена в систему Антиплагиат через LMS «НИУ ВШЭ».</w:t>
       </w:r>
     </w:p>
     <w:p>
@@ -8141,39 +7525,7 @@
         <w:pStyle w:val="a5"/>
       </w:pPr>
       <w:r>
-        <w:t>Документация и программа сдаются в электронном виде в формате .</w:t>
-      </w:r>
-      <w:proofErr w:type="spellStart"/>
-      <w:r>
-        <w:t>pdf</w:t>
-      </w:r>
-      <w:proofErr w:type="spellEnd"/>
-      <w:r>
-        <w:t xml:space="preserve"> или .</w:t>
-      </w:r>
-      <w:proofErr w:type="spellStart"/>
-      <w:r>
-        <w:t>docx</w:t>
-      </w:r>
-      <w:proofErr w:type="spellEnd"/>
-      <w:r>
-        <w:t>. в архиве формата .</w:t>
-      </w:r>
-      <w:proofErr w:type="spellStart"/>
-      <w:r>
-        <w:t>zip</w:t>
-      </w:r>
-      <w:proofErr w:type="spellEnd"/>
-      <w:r>
-        <w:t xml:space="preserve"> или .</w:t>
-      </w:r>
-      <w:proofErr w:type="spellStart"/>
-      <w:r>
-        <w:t>rar</w:t>
-      </w:r>
-      <w:proofErr w:type="spellEnd"/>
-      <w:r>
-        <w:t>;</w:t>
+        <w:t>Документация и программа сдаются в электронном виде в формате .pdf или .docx. в архиве формата .zip или .rar;</w:t>
       </w:r>
     </w:p>
     <w:p>
@@ -8214,13 +7566,8 @@
       </w:pPr>
       <w:r>
         <w:lastRenderedPageBreak/>
-        <w:t xml:space="preserve">– листы </w:t>
-      </w:r>
-      <w:proofErr w:type="spellStart"/>
-      <w:r>
-        <w:t>Антиплагиата</w:t>
-      </w:r>
-      <w:proofErr w:type="spellEnd"/>
+        <w:t>– листы Антиплагиата</w:t>
+      </w:r>
     </w:p>
     <w:p>
       <w:pPr>
@@ -8235,11 +7582,7 @@
         <w:pStyle w:val="a5"/>
       </w:pPr>
       <w:r>
-        <w:t xml:space="preserve">проект </w:t>
-      </w:r>
-      <w:proofErr w:type="gramStart"/>
-      <w:r>
-        <w:t>202</w:t>
+        <w:t>проект 202</w:t>
       </w:r>
       <w:r>
         <w:t>1</w:t>
@@ -8250,33 +7593,8 @@
       <w:r>
         <w:t>2</w:t>
       </w:r>
-      <w:proofErr w:type="gramEnd"/>
-      <w:r>
-        <w:t>» в личном кабинете в информационной образовательной среде LMS (</w:t>
-      </w:r>
-      <w:proofErr w:type="spellStart"/>
-      <w:r>
-        <w:t>Learning</w:t>
-      </w:r>
-      <w:proofErr w:type="spellEnd"/>
-      <w:r>
-        <w:t xml:space="preserve"> </w:t>
-      </w:r>
-      <w:proofErr w:type="spellStart"/>
-      <w:r>
-        <w:t>Management</w:t>
-      </w:r>
-      <w:proofErr w:type="spellEnd"/>
-      <w:r>
-        <w:t xml:space="preserve"> </w:t>
-      </w:r>
-      <w:proofErr w:type="spellStart"/>
-      <w:r>
-        <w:t>System</w:t>
-      </w:r>
-      <w:proofErr w:type="spellEnd"/>
-      <w:r>
-        <w:t>) НИУ ВШЭ.</w:t>
+      <w:r>
+        <w:t>» в личном кабинете в информационной образовательной среде LMS (Learning Management System) НИУ ВШЭ.</w:t>
       </w:r>
     </w:p>
     <w:p>
@@ -8378,111 +7696,95 @@
         <w:t xml:space="preserve"> в экономике</w:t>
       </w:r>
       <w:r>
-        <w:t xml:space="preserve">, таких как инфляция </w:t>
-      </w:r>
-      <w:proofErr w:type="spellStart"/>
-      <w:r>
-        <w:t>фиатных</w:t>
-      </w:r>
-      <w:proofErr w:type="spellEnd"/>
+        <w:t xml:space="preserve">, таких как инфляция фиатных </w:t>
+      </w:r>
+      <w:r>
+        <w:t>денег</w:t>
+      </w:r>
+      <w:r>
+        <w:t>.</w:t>
+      </w:r>
+    </w:p>
+    <w:p>
+      <w:pPr>
+        <w:pStyle w:val="30"/>
+      </w:pPr>
+      <w:bookmarkStart w:id="23" w:name="_Toc94992761"/>
+      <w:r>
+        <w:t>Экономические преимущества разработки по сравнению с отечественными и зарубежными аналогами</w:t>
+      </w:r>
+      <w:bookmarkEnd w:id="23"/>
+    </w:p>
+    <w:p>
+      <w:pPr>
+        <w:pStyle w:val="a5"/>
+      </w:pPr>
+      <w:r>
+        <w:t xml:space="preserve">Преимуществом </w:t>
+      </w:r>
+      <w:r>
+        <w:t xml:space="preserve">платежной системы на основе блокчейн </w:t>
+      </w:r>
+      <w:r>
+        <w:t xml:space="preserve">по сравнению с </w:t>
+      </w:r>
+      <w:r>
+        <w:t>классическими</w:t>
+      </w:r>
+      <w:r>
+        <w:t xml:space="preserve"> системами банков</w:t>
+      </w:r>
+      <w:r>
+        <w:t xml:space="preserve"> является</w:t>
+      </w:r>
       <w:r>
         <w:t xml:space="preserve"> </w:t>
       </w:r>
       <w:r>
-        <w:t>денег</w:t>
-      </w:r>
-      <w:r>
-        <w:t>.</w:t>
-      </w:r>
-    </w:p>
-    <w:p>
-      <w:pPr>
-        <w:pStyle w:val="30"/>
-      </w:pPr>
-      <w:bookmarkStart w:id="23" w:name="_Toc94992761"/>
-      <w:r>
-        <w:t>Экономические преимущества разработки по сравнению с отечественными и зарубежными аналогами</w:t>
-      </w:r>
-      <w:bookmarkEnd w:id="23"/>
+        <w:t>низкая стоимость обеспечени</w:t>
+      </w:r>
+      <w:r>
+        <w:t>я</w:t>
+      </w:r>
+      <w:r>
+        <w:t xml:space="preserve"> работы системы. </w:t>
+      </w:r>
+      <w:r>
+        <w:t>Особенно это заметно в случа</w:t>
+      </w:r>
+      <w:r>
+        <w:t>е</w:t>
+      </w:r>
+      <w:r>
+        <w:t xml:space="preserve"> с переводами из разных стран. Большое кол-во посредников увеличивает стоимость как для клиента</w:t>
+      </w:r>
+      <w:r>
+        <w:t xml:space="preserve">, </w:t>
+      </w:r>
+      <w:r>
+        <w:t xml:space="preserve">так и для </w:t>
+      </w:r>
+      <w:r>
+        <w:t xml:space="preserve">банковской системы. А также усложняет и замедляет процесс перевода денежных средств. </w:t>
+      </w:r>
     </w:p>
     <w:p>
       <w:pPr>
         <w:pStyle w:val="a5"/>
       </w:pPr>
       <w:r>
-        <w:t xml:space="preserve">Преимуществом </w:t>
-      </w:r>
-      <w:r>
-        <w:t xml:space="preserve">платежной системы на основе </w:t>
-      </w:r>
-      <w:proofErr w:type="spellStart"/>
-      <w:r>
-        <w:t>блокчейн</w:t>
-      </w:r>
-      <w:proofErr w:type="spellEnd"/>
-      <w:r>
-        <w:t xml:space="preserve"> </w:t>
-      </w:r>
-      <w:r>
-        <w:t xml:space="preserve">по сравнению с </w:t>
-      </w:r>
-      <w:r>
-        <w:t>классическими</w:t>
-      </w:r>
-      <w:r>
-        <w:t xml:space="preserve"> системами банков</w:t>
-      </w:r>
-      <w:r>
-        <w:t xml:space="preserve"> является</w:t>
-      </w:r>
-      <w:r>
-        <w:t xml:space="preserve"> </w:t>
-      </w:r>
-      <w:r>
-        <w:t>низкая стоимость обеспечени</w:t>
-      </w:r>
-      <w:r>
-        <w:t>я</w:t>
-      </w:r>
-      <w:r>
-        <w:t xml:space="preserve"> работы системы. </w:t>
-      </w:r>
-      <w:r>
-        <w:t>Особенно это заметно в случа</w:t>
+        <w:t xml:space="preserve">От сюда вытекает следующее преимущество – </w:t>
+      </w:r>
+      <w:r>
+        <w:t xml:space="preserve">увеличенная </w:t>
+      </w:r>
+      <w:r>
+        <w:t>скорость совершения плат</w:t>
       </w:r>
       <w:r>
         <w:t>е</w:t>
       </w:r>
       <w:r>
-        <w:t xml:space="preserve"> с переводами из разных стран. Большое кол-во посредников увеличивает стоимость как для клиента</w:t>
-      </w:r>
-      <w:r>
-        <w:t xml:space="preserve">, </w:t>
-      </w:r>
-      <w:r>
-        <w:t xml:space="preserve">так и для </w:t>
-      </w:r>
-      <w:r>
-        <w:t xml:space="preserve">банковской системы. А также усложняет и замедляет процесс перевода денежных средств. </w:t>
-      </w:r>
-    </w:p>
-    <w:p>
-      <w:pPr>
-        <w:pStyle w:val="a5"/>
-      </w:pPr>
-      <w:r>
-        <w:t xml:space="preserve">От сюда вытекает следующее преимущество – </w:t>
-      </w:r>
-      <w:r>
-        <w:t xml:space="preserve">увеличенная </w:t>
-      </w:r>
-      <w:r>
-        <w:t>скорость совершения плат</w:t>
-      </w:r>
-      <w:r>
-        <w:t>е</w:t>
-      </w:r>
-      <w:r>
         <w:t>жей</w:t>
       </w:r>
       <w:r>
@@ -8495,15 +7797,7 @@
         <w:t xml:space="preserve"> сторон</w:t>
       </w:r>
       <w:r>
-        <w:t xml:space="preserve"> (отправитель, получатель, </w:t>
-      </w:r>
-      <w:proofErr w:type="spellStart"/>
-      <w:r>
-        <w:t>валидатор</w:t>
-      </w:r>
-      <w:proofErr w:type="spellEnd"/>
-      <w:r>
-        <w:t>)</w:t>
+        <w:t xml:space="preserve"> (отправитель, получатель, валидатор)</w:t>
       </w:r>
       <w:r>
         <w:t>.</w:t>
@@ -8619,21 +7913,7 @@
         <w:rPr>
           <w:lang w:eastAsia="ru-RU"/>
         </w:rPr>
-        <w:t xml:space="preserve">Подготовка программы и </w:t>
-      </w:r>
-      <w:proofErr w:type="spellStart"/>
-      <w:r>
-        <w:rPr>
-          <w:lang w:eastAsia="ru-RU"/>
-        </w:rPr>
-        <w:t>программнои</w:t>
-      </w:r>
-      <w:proofErr w:type="spellEnd"/>
-      <w:r>
-        <w:rPr>
-          <w:lang w:eastAsia="ru-RU"/>
-        </w:rPr>
-        <w:t xml:space="preserve">̆ документации для презентации и защиты; </w:t>
+        <w:t xml:space="preserve">Подготовка программы и программной документации для презентации и защиты; </w:t>
       </w:r>
     </w:p>
     <w:p>
@@ -8661,21 +7941,7 @@
         <w:rPr>
           <w:lang w:eastAsia="ru-RU"/>
         </w:rPr>
-        <w:t xml:space="preserve">Загрузка Пояснительных записок в систему </w:t>
-      </w:r>
-      <w:proofErr w:type="spellStart"/>
-      <w:r>
-        <w:rPr>
-          <w:lang w:eastAsia="ru-RU"/>
-        </w:rPr>
-        <w:t>Антиплагиат</w:t>
-      </w:r>
-      <w:proofErr w:type="spellEnd"/>
-      <w:r>
-        <w:rPr>
-          <w:lang w:eastAsia="ru-RU"/>
-        </w:rPr>
-        <w:t xml:space="preserve"> через ЛМС НИУ ВШЭ; </w:t>
+        <w:t xml:space="preserve">Загрузка Пояснительных записок в систему Антиплагиат через ЛМС НИУ ВШЭ; </w:t>
       </w:r>
     </w:p>
     <w:p>
@@ -8689,21 +7955,7 @@
         <w:rPr>
           <w:lang w:eastAsia="ru-RU"/>
         </w:rPr>
-        <w:t>Загрузка материалов курсового проекта (</w:t>
-      </w:r>
-      <w:proofErr w:type="spellStart"/>
-      <w:r>
-        <w:rPr>
-          <w:lang w:eastAsia="ru-RU"/>
-        </w:rPr>
-        <w:t>курсовои</w:t>
-      </w:r>
-      <w:proofErr w:type="spellEnd"/>
-      <w:r>
-        <w:rPr>
-          <w:lang w:eastAsia="ru-RU"/>
-        </w:rPr>
-        <w:t>̆ работы) в ЛМС, проект дисциплины «Курсовая работа 202</w:t>
+        <w:t>Загрузка материалов курсового проекта (курсовой работы) в ЛМС, проект дисциплины «Курсовая работа 202</w:t>
       </w:r>
       <w:r>
         <w:rPr>
@@ -8781,32 +8033,11 @@
         <w:pStyle w:val="a"/>
         <w:numPr>
           <w:ilvl w:val="0"/>
-          <w:numId w:val="31"/>
+          <w:numId w:val="40"/>
         </w:numPr>
       </w:pPr>
       <w:r>
-        <w:t>Аникеев Егор Васильевич, студент группы БПИ194 факультета компьютерных наук НИУ ВШЭ;</w:t>
-      </w:r>
-    </w:p>
-    <w:p>
-      <w:pPr>
-        <w:pStyle w:val="a"/>
-      </w:pPr>
-      <w:proofErr w:type="spellStart"/>
-      <w:r>
-        <w:t>Асатиани</w:t>
-      </w:r>
-      <w:proofErr w:type="spellEnd"/>
-      <w:r>
-        <w:t xml:space="preserve"> Тимур </w:t>
-      </w:r>
-      <w:proofErr w:type="spellStart"/>
-      <w:r>
-        <w:t>Ренадиевич</w:t>
-      </w:r>
-      <w:proofErr w:type="spellEnd"/>
-      <w:r>
-        <w:t>, студент группы БПИ19</w:t>
+        <w:t>Асатиани Тимур Ренадиевич, студент группы БПИ19</w:t>
       </w:r>
       <w:r>
         <w:t>7</w:t>
@@ -8978,15 +8209,7 @@
         </w:numPr>
       </w:pPr>
       <w:r>
-        <w:t xml:space="preserve">Разработка регистрации и авторизации </w:t>
-      </w:r>
-      <w:proofErr w:type="spellStart"/>
-      <w:r>
-        <w:t>пользователеи</w:t>
-      </w:r>
-      <w:proofErr w:type="spellEnd"/>
-      <w:r>
-        <w:t>̆</w:t>
+        <w:t>Разработка регистрации и авторизации пользователей</w:t>
       </w:r>
     </w:p>
     <w:p>
@@ -9006,15 +8229,7 @@
         <w:t xml:space="preserve">хранения </w:t>
       </w:r>
       <w:r>
-        <w:t xml:space="preserve">копии </w:t>
-      </w:r>
-      <w:proofErr w:type="spellStart"/>
-      <w:r>
-        <w:t>блокчейн</w:t>
-      </w:r>
-      <w:proofErr w:type="spellEnd"/>
-      <w:r>
-        <w:t xml:space="preserve"> сети </w:t>
+        <w:t xml:space="preserve">копии блокчейн сети </w:t>
       </w:r>
       <w:r>
         <w:t xml:space="preserve">с минимальным </w:t>
@@ -9028,7 +8243,6 @@
         <w:pStyle w:val="a"/>
       </w:pPr>
       <w:r>
-        <w:lastRenderedPageBreak/>
         <w:t>Реализация основного функционал для совершения платежей</w:t>
       </w:r>
     </w:p>
@@ -9044,6 +8258,7 @@
         <w:rPr>
           <w:rFonts w:eastAsia="Times New Roman"/>
         </w:rPr>
+        <w:lastRenderedPageBreak/>
         <w:t>Проведение испытаний программы</w:t>
       </w:r>
       <w:bookmarkEnd w:id="29"/>
@@ -9106,15 +8321,7 @@
         <w:pStyle w:val="a"/>
       </w:pPr>
       <w:r>
-        <w:t xml:space="preserve">Защита разработанного продукта перед </w:t>
-      </w:r>
-      <w:proofErr w:type="spellStart"/>
-      <w:r>
-        <w:t>комиссиеи</w:t>
-      </w:r>
-      <w:proofErr w:type="spellEnd"/>
-      <w:r>
-        <w:t xml:space="preserve">̆. </w:t>
+        <w:t xml:space="preserve">Защита разработанного продукта перед комиссией. </w:t>
       </w:r>
     </w:p>
     <w:p>
@@ -9178,31 +8385,7 @@
         <w:t>ей</w:t>
       </w:r>
       <w:r>
-        <w:t xml:space="preserve">, </w:t>
-      </w:r>
-      <w:proofErr w:type="spellStart"/>
-      <w:r>
-        <w:t>состоящеи</w:t>
-      </w:r>
-      <w:proofErr w:type="spellEnd"/>
-      <w:r>
-        <w:t xml:space="preserve">̆ из </w:t>
-      </w:r>
-      <w:proofErr w:type="spellStart"/>
-      <w:r>
-        <w:t>преподавателеи</w:t>
-      </w:r>
-      <w:proofErr w:type="spellEnd"/>
-      <w:r>
-        <w:t xml:space="preserve">̆ департамента </w:t>
-      </w:r>
-      <w:proofErr w:type="spellStart"/>
-      <w:r>
-        <w:t>программнои</w:t>
-      </w:r>
-      <w:proofErr w:type="spellEnd"/>
-      <w:r>
-        <w:t xml:space="preserve">̆ инженерии, в </w:t>
+        <w:t xml:space="preserve">, состоящей из преподавателей департамента программной инженерии, в </w:t>
       </w:r>
       <w:r>
         <w:t>утверждённы</w:t>
@@ -9306,23 +8489,7 @@
         </w:numPr>
       </w:pPr>
       <w:r>
-        <w:t xml:space="preserve">ГОСТ </w:t>
-      </w:r>
-      <w:proofErr w:type="gramStart"/>
-      <w:r>
-        <w:t>19.201-78</w:t>
-      </w:r>
-      <w:proofErr w:type="gramEnd"/>
-      <w:r>
-        <w:t xml:space="preserve"> Техническое задание. Требования к содержанию и оформлению. //Единая система </w:t>
-      </w:r>
-      <w:proofErr w:type="spellStart"/>
-      <w:r>
-        <w:t>программнои</w:t>
-      </w:r>
-      <w:proofErr w:type="spellEnd"/>
-      <w:r>
-        <w:t>̆ документации. – М.: ИПК Издательство стандартов, 2001.</w:t>
+        <w:t>ГОСТ 19.201-78 Техническое задание. Требования к содержанию и оформлению. //Единая система программной документации. – М.: ИПК Издательство стандартов, 2001.</w:t>
       </w:r>
     </w:p>
     <w:p>
@@ -9330,39 +8497,7 @@
         <w:pStyle w:val="a"/>
       </w:pPr>
       <w:r>
-        <w:t xml:space="preserve">ГОСТ </w:t>
-      </w:r>
-      <w:proofErr w:type="gramStart"/>
-      <w:r>
-        <w:t>15150-69</w:t>
-      </w:r>
-      <w:proofErr w:type="gramEnd"/>
-      <w:r>
-        <w:t xml:space="preserve"> Машины, приборы и другие технические изделия. Исполнения для различных климатических </w:t>
-      </w:r>
-      <w:proofErr w:type="spellStart"/>
-      <w:r>
-        <w:t>районов</w:t>
-      </w:r>
-      <w:proofErr w:type="spellEnd"/>
-      <w:r>
-        <w:t xml:space="preserve">. Категории, условия эксплуатации, хранения и транспортирования в части </w:t>
-      </w:r>
-      <w:proofErr w:type="spellStart"/>
-      <w:r>
-        <w:t>воздействия</w:t>
-      </w:r>
-      <w:proofErr w:type="spellEnd"/>
-      <w:r>
-        <w:t xml:space="preserve"> климатических факторов </w:t>
-      </w:r>
-      <w:proofErr w:type="spellStart"/>
-      <w:r>
-        <w:t>внешнеи</w:t>
-      </w:r>
-      <w:proofErr w:type="spellEnd"/>
-      <w:r>
-        <w:t xml:space="preserve">̆ среды. – М.: Изд-во стандартов, 1997. </w:t>
+        <w:t xml:space="preserve">ГОСТ 15150-69 Машины, приборы и другие технические изделия. Исполнения для различных климатических районов. Категории, условия эксплуатации, хранения и транспортирования в части воздействия климатических факторов внешней среды. – М.: Изд-во стандартов, 1997. </w:t>
       </w:r>
     </w:p>
     <w:p>
@@ -9370,23 +8505,7 @@
         <w:pStyle w:val="a"/>
       </w:pPr>
       <w:r>
-        <w:t xml:space="preserve">ГОСТ </w:t>
-      </w:r>
-      <w:proofErr w:type="gramStart"/>
-      <w:r>
-        <w:t>19.301-79</w:t>
-      </w:r>
-      <w:proofErr w:type="gramEnd"/>
-      <w:r>
-        <w:t xml:space="preserve"> Программа и методика испытаний. Требования к содержанию и оформлению. //Единая система </w:t>
-      </w:r>
-      <w:proofErr w:type="spellStart"/>
-      <w:r>
-        <w:t>программнои</w:t>
-      </w:r>
-      <w:proofErr w:type="spellEnd"/>
-      <w:r>
-        <w:t>̆ документации. – М.: ИПК Издательство стандартов, 2001.</w:t>
+        <w:t>ГОСТ 19.301-79 Программа и методика испытаний. Требования к содержанию и оформлению. //Единая система программной документации. – М.: ИПК Издательство стандартов, 2001.</w:t>
       </w:r>
     </w:p>
     <w:p>
@@ -9394,15 +8513,7 @@
         <w:pStyle w:val="a"/>
       </w:pPr>
       <w:r>
-        <w:t xml:space="preserve">ГОСТ </w:t>
-      </w:r>
-      <w:proofErr w:type="gramStart"/>
-      <w:r>
-        <w:t>19.401-78</w:t>
-      </w:r>
-      <w:proofErr w:type="gramEnd"/>
-      <w:r>
-        <w:t xml:space="preserve">. ЕСПД. Текст программы. Требования к содержанию и оформлению. – М.: ИПК Издательство стандартов, 2001. </w:t>
+        <w:t xml:space="preserve">ГОСТ 19.401-78. ЕСПД. Текст программы. Требования к содержанию и оформлению. – М.: ИПК Издательство стандартов, 2001. </w:t>
       </w:r>
     </w:p>
     <w:p>
@@ -9410,15 +8521,7 @@
         <w:pStyle w:val="a"/>
       </w:pPr>
       <w:r>
-        <w:t xml:space="preserve">ГОСТ </w:t>
-      </w:r>
-      <w:proofErr w:type="gramStart"/>
-      <w:r>
-        <w:t>19.404-79</w:t>
-      </w:r>
-      <w:proofErr w:type="gramEnd"/>
-      <w:r>
-        <w:t>. ЕСПД. Пояснительная записка. Требования к содержанию и оформлению. – М.: ИПК Издательство стандартов, 2001.</w:t>
+        <w:t>ГОСТ 19.404-79. ЕСПД. Пояснительная записка. Требования к содержанию и оформлению. – М.: ИПК Издательство стандартов, 2001.</w:t>
       </w:r>
     </w:p>
     <w:p>
@@ -9434,23 +8537,7 @@
         </w:sectPr>
       </w:pPr>
       <w:r>
-        <w:t xml:space="preserve">ГОСТ </w:t>
-      </w:r>
-      <w:proofErr w:type="gramStart"/>
-      <w:r>
-        <w:t>19.505-79</w:t>
-      </w:r>
-      <w:proofErr w:type="gramEnd"/>
-      <w:r>
-        <w:t>. ЕСПД. Руководство оператора. Требования к содержанию и оформлению</w:t>
-      </w:r>
-      <w:proofErr w:type="gramStart"/>
-      <w:r>
-        <w:t>. .</w:t>
-      </w:r>
-      <w:proofErr w:type="gramEnd"/>
-      <w:r>
-        <w:t xml:space="preserve"> – М.: ИПК Издательство стандартов, 2001.</w:t>
+        <w:t>ГОСТ 19.505-79. ЕСПД. Руководство оператора. Требования к содержанию и оформлению. . – М.: ИПК Издательство стандартов, 2001.</w:t>
       </w:r>
     </w:p>
     <w:p>
@@ -12645,13 +11732,8 @@
             <w:pStyle w:val="aa"/>
             <w:ind w:firstLine="0"/>
           </w:pPr>
-          <w:proofErr w:type="spellStart"/>
           <w:r>
-            <w:t>Взам</w:t>
-          </w:r>
-          <w:proofErr w:type="spellEnd"/>
-          <w:r>
-            <w:t>. инв. №</w:t>
+            <w:t>Взам. инв. №</w:t>
           </w:r>
         </w:p>
       </w:tc>
@@ -12665,15 +11747,7 @@
             <w:ind w:firstLine="0"/>
           </w:pPr>
           <w:r>
-            <w:t xml:space="preserve">Инв. № </w:t>
-          </w:r>
-          <w:proofErr w:type="spellStart"/>
-          <w:r>
-            <w:t>дубл</w:t>
-          </w:r>
-          <w:proofErr w:type="spellEnd"/>
-          <w:r>
-            <w:t>.</w:t>
+            <w:t>Инв. № дубл.</w:t>
           </w:r>
         </w:p>
       </w:tc>
@@ -15066,6 +14140,36 @@
     </w:lvlOverride>
   </w:num>
   <w:num w:numId="39">
+    <w:abstractNumId w:val="14"/>
+    <w:lvlOverride w:ilvl="0">
+      <w:startOverride w:val="1"/>
+    </w:lvlOverride>
+    <w:lvlOverride w:ilvl="1">
+      <w:startOverride w:val="1"/>
+    </w:lvlOverride>
+    <w:lvlOverride w:ilvl="2">
+      <w:startOverride w:val="1"/>
+    </w:lvlOverride>
+    <w:lvlOverride w:ilvl="3">
+      <w:startOverride w:val="1"/>
+    </w:lvlOverride>
+    <w:lvlOverride w:ilvl="4">
+      <w:startOverride w:val="1"/>
+    </w:lvlOverride>
+    <w:lvlOverride w:ilvl="5">
+      <w:startOverride w:val="1"/>
+    </w:lvlOverride>
+    <w:lvlOverride w:ilvl="6">
+      <w:startOverride w:val="1"/>
+    </w:lvlOverride>
+    <w:lvlOverride w:ilvl="7">
+      <w:startOverride w:val="1"/>
+    </w:lvlOverride>
+    <w:lvlOverride w:ilvl="8">
+      <w:startOverride w:val="1"/>
+    </w:lvlOverride>
+  </w:num>
+  <w:num w:numId="40">
     <w:abstractNumId w:val="14"/>
     <w:lvlOverride w:ilvl="0">
       <w:startOverride w:val="1"/>

--- a/docx/ТЗ сервер.docx
+++ b/docx/ТЗ сервер.docx
@@ -301,6 +301,7 @@
               </w:rPr>
               <w:t xml:space="preserve">___________________ </w:t>
             </w:r>
+            <w:proofErr w:type="gramStart"/>
             <w:r>
               <w:rPr>
                 <w:rFonts w:eastAsia="Calibri" w:cs="Times New Roman"/>
@@ -311,7 +312,14 @@
               <w:rPr>
                 <w:rFonts w:eastAsia="Calibri" w:cs="Times New Roman"/>
               </w:rPr>
-              <w:t xml:space="preserve">.В. </w:t>
+              <w:t>.В.</w:t>
+            </w:r>
+            <w:proofErr w:type="gramEnd"/>
+            <w:r>
+              <w:rPr>
+                <w:rFonts w:eastAsia="Calibri" w:cs="Times New Roman"/>
+              </w:rPr>
+              <w:t xml:space="preserve"> </w:t>
             </w:r>
             <w:r>
               <w:rPr>
@@ -414,7 +422,21 @@
               <w:rPr>
                 <w:rFonts w:eastAsia="Calibri" w:cs="Times New Roman"/>
               </w:rPr>
-              <w:t>профессор департамента программной инженерии, канд. техн. наук</w:t>
+              <w:t xml:space="preserve">профессор департамента программной инженерии, канд. </w:t>
+            </w:r>
+            <w:proofErr w:type="spellStart"/>
+            <w:r>
+              <w:rPr>
+                <w:rFonts w:eastAsia="Calibri" w:cs="Times New Roman"/>
+              </w:rPr>
+              <w:t>техн</w:t>
+            </w:r>
+            <w:proofErr w:type="spellEnd"/>
+            <w:r>
+              <w:rPr>
+                <w:rFonts w:eastAsia="Calibri" w:cs="Times New Roman"/>
+              </w:rPr>
+              <w:t>. наук</w:t>
             </w:r>
           </w:p>
           <w:p>
@@ -450,7 +472,21 @@
               <w:rPr>
                 <w:rFonts w:eastAsia="Calibri" w:cs="Times New Roman"/>
               </w:rPr>
-              <w:t>__________________ В.В. Шилов</w:t>
+              <w:t xml:space="preserve">__________________ </w:t>
+            </w:r>
+            <w:proofErr w:type="gramStart"/>
+            <w:r>
+              <w:rPr>
+                <w:rFonts w:eastAsia="Calibri" w:cs="Times New Roman"/>
+              </w:rPr>
+              <w:t>В.В.</w:t>
+            </w:r>
+            <w:proofErr w:type="gramEnd"/>
+            <w:r>
+              <w:rPr>
+                <w:rFonts w:eastAsia="Calibri" w:cs="Times New Roman"/>
+              </w:rPr>
+              <w:t xml:space="preserve"> Шилов</w:t>
             </w:r>
           </w:p>
           <w:p>
@@ -596,7 +632,27 @@
                       <w:i/>
                       <w:sz w:val="20"/>
                     </w:rPr>
-                    <w:t>Инв. № дубл.</w:t>
+                    <w:t xml:space="preserve">Инв. № </w:t>
+                  </w:r>
+                  <w:proofErr w:type="spellStart"/>
+                  <w:r>
+                    <w:rPr>
+                      <w:rFonts w:eastAsia="Calibri" w:cs="Times New Roman"/>
+                      <w:b/>
+                      <w:i/>
+                      <w:sz w:val="20"/>
+                    </w:rPr>
+                    <w:t>дубл</w:t>
+                  </w:r>
+                  <w:proofErr w:type="spellEnd"/>
+                  <w:r>
+                    <w:rPr>
+                      <w:rFonts w:eastAsia="Calibri" w:cs="Times New Roman"/>
+                      <w:b/>
+                      <w:i/>
+                      <w:sz w:val="20"/>
+                    </w:rPr>
+                    <w:t>.</w:t>
                   </w:r>
                 </w:p>
               </w:tc>
@@ -642,6 +698,7 @@
                       <w:sz w:val="20"/>
                     </w:rPr>
                   </w:pPr>
+                  <w:proofErr w:type="spellStart"/>
                   <w:r>
                     <w:rPr>
                       <w:rFonts w:eastAsia="Calibri" w:cs="Times New Roman"/>
@@ -649,7 +706,17 @@
                       <w:i/>
                       <w:sz w:val="20"/>
                     </w:rPr>
-                    <w:t>Взам. инв. №</w:t>
+                    <w:t>Взам</w:t>
+                  </w:r>
+                  <w:proofErr w:type="spellEnd"/>
+                  <w:r>
+                    <w:rPr>
+                      <w:rFonts w:eastAsia="Calibri" w:cs="Times New Roman"/>
+                      <w:b/>
+                      <w:i/>
+                      <w:sz w:val="20"/>
+                    </w:rPr>
+                    <w:t>. инв. №</w:t>
                   </w:r>
                 </w:p>
               </w:tc>
@@ -1220,12 +1287,14 @@
               </w:rPr>
               <w:t xml:space="preserve">. </w:t>
             </w:r>
+            <w:proofErr w:type="spellStart"/>
             <w:r>
               <w:rPr>
                 <w:rFonts w:eastAsia="Calibri" w:cs="Times New Roman"/>
               </w:rPr>
               <w:t>Асатиани</w:t>
             </w:r>
+            <w:proofErr w:type="spellEnd"/>
             <w:r>
               <w:rPr>
                 <w:rFonts w:eastAsia="Calibri" w:cs="Times New Roman"/>
@@ -1538,7 +1607,25 @@
                 <w:sz w:val="28"/>
                 <w:szCs w:val="28"/>
               </w:rPr>
-              <w:t xml:space="preserve">-01 ТЗ 01-1-ЛУ </w:t>
+              <w:t xml:space="preserve">-01 ТЗ </w:t>
+            </w:r>
+            <w:proofErr w:type="gramStart"/>
+            <w:r>
+              <w:rPr>
+                <w:rFonts w:eastAsia="Calibri" w:cs="Times New Roman"/>
+                <w:sz w:val="28"/>
+                <w:szCs w:val="28"/>
+              </w:rPr>
+              <w:t>01-1</w:t>
+            </w:r>
+            <w:proofErr w:type="gramEnd"/>
+            <w:r>
+              <w:rPr>
+                <w:rFonts w:eastAsia="Calibri" w:cs="Times New Roman"/>
+                <w:sz w:val="28"/>
+                <w:szCs w:val="28"/>
+              </w:rPr>
+              <w:t xml:space="preserve">-ЛУ </w:t>
             </w:r>
           </w:p>
         </w:tc>
@@ -1781,7 +1868,27 @@
                       <w:i/>
                       <w:sz w:val="20"/>
                     </w:rPr>
-                    <w:t>Инв. № дубл.</w:t>
+                    <w:t xml:space="preserve">Инв. № </w:t>
+                  </w:r>
+                  <w:proofErr w:type="spellStart"/>
+                  <w:r>
+                    <w:rPr>
+                      <w:rFonts w:eastAsia="Calibri" w:cs="Times New Roman"/>
+                      <w:b/>
+                      <w:i/>
+                      <w:sz w:val="20"/>
+                    </w:rPr>
+                    <w:t>дубл</w:t>
+                  </w:r>
+                  <w:proofErr w:type="spellEnd"/>
+                  <w:r>
+                    <w:rPr>
+                      <w:rFonts w:eastAsia="Calibri" w:cs="Times New Roman"/>
+                      <w:b/>
+                      <w:i/>
+                      <w:sz w:val="20"/>
+                    </w:rPr>
+                    <w:t>.</w:t>
                   </w:r>
                 </w:p>
               </w:tc>
@@ -1826,6 +1933,7 @@
                       <w:sz w:val="20"/>
                     </w:rPr>
                   </w:pPr>
+                  <w:proofErr w:type="spellStart"/>
                   <w:r>
                     <w:rPr>
                       <w:rFonts w:eastAsia="Calibri" w:cs="Times New Roman"/>
@@ -1833,7 +1941,17 @@
                       <w:i/>
                       <w:sz w:val="20"/>
                     </w:rPr>
-                    <w:t>Взам. инв. №</w:t>
+                    <w:t>Взам</w:t>
+                  </w:r>
+                  <w:proofErr w:type="spellEnd"/>
+                  <w:r>
+                    <w:rPr>
+                      <w:rFonts w:eastAsia="Calibri" w:cs="Times New Roman"/>
+                      <w:b/>
+                      <w:i/>
+                      <w:sz w:val="20"/>
+                    </w:rPr>
+                    <w:t>. инв. №</w:t>
                   </w:r>
                 </w:p>
               </w:tc>
@@ -2205,7 +2323,6 @@
                 <w:rFonts w:eastAsia="Calibri" w:cs="Times New Roman"/>
                 <w:b/>
                 <w:sz w:val="28"/>
-                <w:lang w:val="en-US"/>
               </w:rPr>
               <w:t>.02</w:t>
             </w:r>
@@ -2215,8 +2332,18 @@
                 <w:b/>
                 <w:sz w:val="28"/>
               </w:rPr>
-              <w:t>-01 ТЗ 01-1</w:t>
-            </w:r>
+              <w:t xml:space="preserve">-01 ТЗ </w:t>
+            </w:r>
+            <w:proofErr w:type="gramStart"/>
+            <w:r>
+              <w:rPr>
+                <w:rFonts w:eastAsia="Calibri" w:cs="Times New Roman"/>
+                <w:b/>
+                <w:sz w:val="28"/>
+              </w:rPr>
+              <w:t>01-1</w:t>
+            </w:r>
+            <w:proofErr w:type="gramEnd"/>
           </w:p>
           <w:p>
             <w:pPr>
@@ -6030,8 +6157,13 @@
         <w:t>Настоящее Техническое задание на разработку «</w:t>
       </w:r>
       <w:r>
-        <w:t>Платежной системы на основе блокчейна</w:t>
-      </w:r>
+        <w:t xml:space="preserve">Платежной системы на основе </w:t>
+      </w:r>
+      <w:proofErr w:type="spellStart"/>
+      <w:r>
+        <w:t>блокчейна</w:t>
+      </w:r>
+      <w:proofErr w:type="spellEnd"/>
       <w:r>
         <w:t>» содержит следующие разделы: «Введение», «Основание для разработки», «Назначение разработки», «Требования к программе», «Требования к программным документам», «Технико-экономические показатели», «Стадии и этапы разработки», «Порядок контроля и приемки» и приложения.</w:t>
       </w:r>
@@ -6081,16 +6213,7 @@
         <w:pStyle w:val="a5"/>
       </w:pPr>
       <w:r>
-        <w:t>Раздел «Технико-экономические показатели» содержит ориентировочную экономическую эффективность, п</w:t>
-      </w:r>
-      <w:r>
-        <w:rPr>
-          <w:lang w:val="en-US"/>
-        </w:rPr>
-        <w:t>v</w:t>
-      </w:r>
-      <w:r>
-        <w:t>редполагаемую годовую потребность, экономические преимущества разработки программы.</w:t>
+        <w:t>Раздел «Технико-экономические показатели» содержит ориентировочную экономическую эффективность, предполагаемую годовую потребность, экономические преимущества разработки программы.</w:t>
       </w:r>
     </w:p>
     <w:p>
@@ -6106,11 +6229,75 @@
       <w:r>
         <w:t xml:space="preserve">В разделе «Порядок контроля и приемки» указаны общие требования к приемке работы. </w:t>
       </w:r>
+      <w:proofErr w:type="spellStart"/>
       <w:r>
         <w:rPr>
           <w:lang w:val="en-US"/>
         </w:rPr>
-        <w:t>Настоящий документ разработан в соответствии с требованиями:</w:t>
+        <w:t>Настоящий</w:t>
+      </w:r>
+      <w:proofErr w:type="spellEnd"/>
+      <w:r>
+        <w:rPr>
+          <w:lang w:val="en-US"/>
+        </w:rPr>
+        <w:t xml:space="preserve"> </w:t>
+      </w:r>
+      <w:proofErr w:type="spellStart"/>
+      <w:r>
+        <w:rPr>
+          <w:lang w:val="en-US"/>
+        </w:rPr>
+        <w:t>документ</w:t>
+      </w:r>
+      <w:proofErr w:type="spellEnd"/>
+      <w:r>
+        <w:rPr>
+          <w:lang w:val="en-US"/>
+        </w:rPr>
+        <w:t xml:space="preserve"> </w:t>
+      </w:r>
+      <w:proofErr w:type="spellStart"/>
+      <w:r>
+        <w:rPr>
+          <w:lang w:val="en-US"/>
+        </w:rPr>
+        <w:t>разработан</w:t>
+      </w:r>
+      <w:proofErr w:type="spellEnd"/>
+      <w:r>
+        <w:rPr>
+          <w:lang w:val="en-US"/>
+        </w:rPr>
+        <w:t xml:space="preserve"> в </w:t>
+      </w:r>
+      <w:proofErr w:type="spellStart"/>
+      <w:r>
+        <w:rPr>
+          <w:lang w:val="en-US"/>
+        </w:rPr>
+        <w:t>соответствии</w:t>
+      </w:r>
+      <w:proofErr w:type="spellEnd"/>
+      <w:r>
+        <w:rPr>
+          <w:lang w:val="en-US"/>
+        </w:rPr>
+        <w:t xml:space="preserve"> с </w:t>
+      </w:r>
+      <w:proofErr w:type="spellStart"/>
+      <w:r>
+        <w:rPr>
+          <w:lang w:val="en-US"/>
+        </w:rPr>
+        <w:t>требованиями</w:t>
+      </w:r>
+      <w:proofErr w:type="spellEnd"/>
+      <w:r>
+        <w:rPr>
+          <w:lang w:val="en-US"/>
+        </w:rPr>
+        <w:t>:</w:t>
       </w:r>
     </w:p>
     <w:p>
@@ -6118,7 +6305,15 @@
         <w:pStyle w:val="a"/>
       </w:pPr>
       <w:r>
-        <w:t>ГОСТ 19.103-77 Обозначения программ и программных документов [1];</w:t>
+        <w:t xml:space="preserve">ГОСТ </w:t>
+      </w:r>
+      <w:proofErr w:type="gramStart"/>
+      <w:r>
+        <w:t>19.103-77</w:t>
+      </w:r>
+      <w:proofErr w:type="gramEnd"/>
+      <w:r>
+        <w:t xml:space="preserve"> Обозначения программ и программных документов [1];</w:t>
       </w:r>
     </w:p>
     <w:p>
@@ -6126,7 +6321,15 @@
         <w:pStyle w:val="a"/>
       </w:pPr>
       <w:r>
-        <w:t>ГОСТ 19.104-78 Основные надписи [2];</w:t>
+        <w:t xml:space="preserve">ГОСТ </w:t>
+      </w:r>
+      <w:proofErr w:type="gramStart"/>
+      <w:r>
+        <w:t>19.104-78</w:t>
+      </w:r>
+      <w:proofErr w:type="gramEnd"/>
+      <w:r>
+        <w:t xml:space="preserve"> Основные надписи [2];</w:t>
       </w:r>
     </w:p>
     <w:p>
@@ -6135,7 +6338,15 @@
       </w:pPr>
       <w:r>
         <w:lastRenderedPageBreak/>
-        <w:t>ГОСТ 19.105-78 Общие требования к программным документам [3];</w:t>
+        <w:t xml:space="preserve">ГОСТ </w:t>
+      </w:r>
+      <w:proofErr w:type="gramStart"/>
+      <w:r>
+        <w:t>19.105-78</w:t>
+      </w:r>
+      <w:proofErr w:type="gramEnd"/>
+      <w:r>
+        <w:t xml:space="preserve"> Общие требования к программным документам [3];</w:t>
       </w:r>
     </w:p>
     <w:p>
@@ -6143,7 +6354,15 @@
         <w:pStyle w:val="a"/>
       </w:pPr>
       <w:r>
-        <w:t>ГОСТ 19.106-78 Требования к программным документам, выполненным печатным способом [4];</w:t>
+        <w:t xml:space="preserve">ГОСТ </w:t>
+      </w:r>
+      <w:proofErr w:type="gramStart"/>
+      <w:r>
+        <w:t>19.106-78</w:t>
+      </w:r>
+      <w:proofErr w:type="gramEnd"/>
+      <w:r>
+        <w:t xml:space="preserve"> Требования к программным документам, выполненным печатным способом [4];</w:t>
       </w:r>
     </w:p>
     <w:p>
@@ -6151,7 +6370,15 @@
         <w:pStyle w:val="a"/>
       </w:pPr>
       <w:r>
-        <w:t>ГОСТ 19.201-78 Техническое задание. Требования к содержанию и оформлению [5].</w:t>
+        <w:t xml:space="preserve">ГОСТ </w:t>
+      </w:r>
+      <w:proofErr w:type="gramStart"/>
+      <w:r>
+        <w:t>19.201-78</w:t>
+      </w:r>
+      <w:proofErr w:type="gramEnd"/>
+      <w:r>
+        <w:t xml:space="preserve"> Техническое задание. Требования к содержанию и оформлению [5].</w:t>
       </w:r>
     </w:p>
     <w:p>
@@ -6159,7 +6386,15 @@
         <w:pStyle w:val="a5"/>
       </w:pPr>
       <w:r>
-        <w:t>Изменения к техническому заданию оформляются согласно ГОСТ 19.603-78 [6], ГОСТ 19.604- 78 [7].</w:t>
+        <w:t xml:space="preserve">Изменения к техническому заданию оформляются согласно ГОСТ </w:t>
+      </w:r>
+      <w:proofErr w:type="gramStart"/>
+      <w:r>
+        <w:t>19.603-78</w:t>
+      </w:r>
+      <w:proofErr w:type="gramEnd"/>
+      <w:r>
+        <w:t xml:space="preserve"> [6], ГОСТ 19.604- 78 [7].</w:t>
       </w:r>
     </w:p>
     <w:p>
@@ -6221,8 +6456,13 @@
         <w:t>«</w:t>
       </w:r>
       <w:r>
-        <w:t>Платежная система на основе блокчейна</w:t>
-      </w:r>
+        <w:t xml:space="preserve">Платежная система на основе </w:t>
+      </w:r>
+      <w:proofErr w:type="spellStart"/>
+      <w:r>
+        <w:t>блокчейна</w:t>
+      </w:r>
+      <w:proofErr w:type="spellEnd"/>
       <w:r>
         <w:t>»</w:t>
       </w:r>
@@ -6241,7 +6481,31 @@
         <w:t xml:space="preserve">: </w:t>
       </w:r>
       <w:r>
-        <w:t>«Blockchain-based payment system»</w:t>
+        <w:t>«</w:t>
+      </w:r>
+      <w:proofErr w:type="spellStart"/>
+      <w:r>
+        <w:t>Blockchain-based</w:t>
+      </w:r>
+      <w:proofErr w:type="spellEnd"/>
+      <w:r>
+        <w:t xml:space="preserve"> </w:t>
+      </w:r>
+      <w:proofErr w:type="spellStart"/>
+      <w:r>
+        <w:t>payment</w:t>
+      </w:r>
+      <w:proofErr w:type="spellEnd"/>
+      <w:r>
+        <w:t xml:space="preserve"> </w:t>
+      </w:r>
+      <w:proofErr w:type="spellStart"/>
+      <w:r>
+        <w:t>system</w:t>
+      </w:r>
+      <w:proofErr w:type="spellEnd"/>
+      <w:r>
+        <w:t>»</w:t>
       </w:r>
     </w:p>
     <w:p>
@@ -6258,8 +6522,13 @@
       <w:pPr>
         <w:pStyle w:val="a5"/>
       </w:pPr>
-      <w:r>
-        <w:t xml:space="preserve">Блокчейн — децентрализованная база данных, которая одновременно хранится на множестве </w:t>
+      <w:proofErr w:type="spellStart"/>
+      <w:r>
+        <w:t>Блокчейн</w:t>
+      </w:r>
+      <w:proofErr w:type="spellEnd"/>
+      <w:r>
+        <w:t xml:space="preserve"> — децентрализованная база данных, которая одновременно хранится на множестве </w:t>
       </w:r>
       <w:r>
         <w:t>устройств</w:t>
@@ -6293,7 +6562,15 @@
         <w:pStyle w:val="a5"/>
       </w:pPr>
       <w:r>
-        <w:t>Платежная система на основе блокчейна предоставляет возможности интеллектуальных платежей, которые могут запускать платежи в определенное время, проверять подлинность квитанций и предоставлять безопасные, проверяемые записи.</w:t>
+        <w:t xml:space="preserve">Платежная система на основе </w:t>
+      </w:r>
+      <w:proofErr w:type="spellStart"/>
+      <w:r>
+        <w:t>блокчейна</w:t>
+      </w:r>
+      <w:proofErr w:type="spellEnd"/>
+      <w:r>
+        <w:t xml:space="preserve"> предоставляет возможности интеллектуальных платежей, которые могут запускать платежи в определенное время, проверять подлинность квитанций и предоставлять безопасные, проверяемые записи.</w:t>
       </w:r>
     </w:p>
     <w:p>
@@ -6301,7 +6578,15 @@
         <w:pStyle w:val="a5"/>
       </w:pPr>
       <w:r>
-        <w:t xml:space="preserve">В отличие от классических банковских систем, блокчейн системы работают по-другому из-за распределенной природы реестра: каждый участник транзакции имеет доступ к реестру и может проверить </w:t>
+        <w:t xml:space="preserve">В отличие от классических банковских систем, </w:t>
+      </w:r>
+      <w:proofErr w:type="spellStart"/>
+      <w:r>
+        <w:t>блокчейн</w:t>
+      </w:r>
+      <w:proofErr w:type="spellEnd"/>
+      <w:r>
+        <w:t xml:space="preserve"> системы работают по-другому из-за распределенной природы реестра: каждый участник транзакции имеет доступ к реестру и может проверить </w:t>
       </w:r>
       <w:r>
         <w:t>его</w:t>
@@ -6313,7 +6598,31 @@
         <w:t xml:space="preserve"> </w:t>
       </w:r>
       <w:r>
-        <w:t xml:space="preserve"> в любой момент. Активы представляют собой криптовалютные токены, которые невозможно подделать и безопасность которых значительно выше, чем у фиатных валют.</w:t>
+        <w:t xml:space="preserve"> в любой момент. Активы представляют собой </w:t>
+      </w:r>
+      <w:proofErr w:type="spellStart"/>
+      <w:r>
+        <w:t>криптовалютные</w:t>
+      </w:r>
+      <w:proofErr w:type="spellEnd"/>
+      <w:r>
+        <w:t xml:space="preserve"> </w:t>
+      </w:r>
+      <w:proofErr w:type="spellStart"/>
+      <w:r>
+        <w:t>токены</w:t>
+      </w:r>
+      <w:proofErr w:type="spellEnd"/>
+      <w:r>
+        <w:t xml:space="preserve">, которые невозможно подделать и безопасность которых значительно выше, чем у </w:t>
+      </w:r>
+      <w:proofErr w:type="spellStart"/>
+      <w:r>
+        <w:t>фиатных</w:t>
+      </w:r>
+      <w:proofErr w:type="spellEnd"/>
+      <w:r>
+        <w:t xml:space="preserve"> валют.</w:t>
       </w:r>
       <w:r>
         <w:br w:type="page"/>
@@ -6407,7 +6716,18 @@
         </w:numPr>
       </w:pPr>
       <w:r>
-        <w:t>Хранить копию блокчейн сети на устройстве</w:t>
+        <w:t xml:space="preserve">Хранить копию </w:t>
+      </w:r>
+      <w:proofErr w:type="spellStart"/>
+      <w:r>
+        <w:t>блокчейн</w:t>
+      </w:r>
+      <w:proofErr w:type="spellEnd"/>
+      <w:r>
+        <w:t>-</w:t>
+      </w:r>
+      <w:r>
+        <w:t>сети на устройстве</w:t>
       </w:r>
       <w:r>
         <w:t>;</w:t>
@@ -6446,7 +6766,18 @@
         <w:t xml:space="preserve">Предоставлять возможность производить транзакции </w:t>
       </w:r>
       <w:r>
-        <w:t>между пользователями блокчейн сети</w:t>
+        <w:t xml:space="preserve">между пользователями </w:t>
+      </w:r>
+      <w:proofErr w:type="spellStart"/>
+      <w:r>
+        <w:t>блокчейн</w:t>
+      </w:r>
+      <w:proofErr w:type="spellEnd"/>
+      <w:r>
+        <w:t>-</w:t>
+      </w:r>
+      <w:r>
+        <w:t>сети</w:t>
       </w:r>
       <w:r>
         <w:t>;</w:t>
@@ -6490,14 +6821,27 @@
       <w:r>
         <w:t xml:space="preserve"> </w:t>
       </w:r>
-      <w:r>
-        <w:t>блокчейн представляет собой систему для совершения платежей между ее участниками</w:t>
+      <w:proofErr w:type="spellStart"/>
+      <w:r>
+        <w:t>блокчейн</w:t>
+      </w:r>
+      <w:proofErr w:type="spellEnd"/>
+      <w:r>
+        <w:t xml:space="preserve"> представляет собой систему для совершения платежей между ее участниками</w:t>
       </w:r>
       <w:r>
         <w:t xml:space="preserve"> </w:t>
       </w:r>
       <w:r>
-        <w:t>денежными активами в виде криптовалюты.</w:t>
+        <w:t xml:space="preserve">денежными активами в виде </w:t>
+      </w:r>
+      <w:proofErr w:type="spellStart"/>
+      <w:r>
+        <w:t>криптовалюты</w:t>
+      </w:r>
+      <w:proofErr w:type="spellEnd"/>
+      <w:r>
+        <w:t>.</w:t>
       </w:r>
       <w:r>
         <w:t xml:space="preserve"> Системой может пользоваться любое физическое лицо, зарегистрированное в сети.</w:t>
@@ -6634,8 +6978,13 @@
         </w:rPr>
         <w:t>c</w:t>
       </w:r>
-      <w:r>
-        <w:t xml:space="preserve">ерверу должны быть представлены в формате </w:t>
+      <w:proofErr w:type="spellStart"/>
+      <w:r>
+        <w:t>ерверу</w:t>
+      </w:r>
+      <w:proofErr w:type="spellEnd"/>
+      <w:r>
+        <w:t xml:space="preserve"> должны быть представлены в формате </w:t>
       </w:r>
       <w:r>
         <w:rPr>
@@ -6677,7 +7026,13 @@
       </w:pPr>
       <w:bookmarkStart w:id="10" w:name="_Toc94992748"/>
       <w:r>
-        <w:t xml:space="preserve">Разрабатываемое приложение должно иметь следующих </w:t>
+        <w:t>Разрабатываемое приложение должно иметь следующи</w:t>
+      </w:r>
+      <w:r>
+        <w:t>й</w:t>
+      </w:r>
+      <w:r>
+        <w:t xml:space="preserve"> </w:t>
       </w:r>
       <w:r>
         <w:t>функционал:</w:t>
@@ -6707,7 +7062,7 @@
         <w:t xml:space="preserve"> </w:t>
       </w:r>
       <w:r>
-        <w:t>клиенту для выполнения осуществления всех функций систему, заявленных в техническом задании.</w:t>
+        <w:t>клиенту для выполнения всех функций систему, заявленных в техническом задании.</w:t>
       </w:r>
     </w:p>
     <w:p>
@@ -6743,7 +7098,13 @@
         <w:t xml:space="preserve"> при любых входных данных.</w:t>
       </w:r>
       <w:r>
-        <w:t xml:space="preserve"> Безопасность транзакций должна обеспечиваться посредствам публичных и приватных ключей</w:t>
+        <w:t xml:space="preserve"> Безопасность транзакций должна обеспечиваться посредств</w:t>
+      </w:r>
+      <w:r>
+        <w:t>о</w:t>
+      </w:r>
+      <w:r>
+        <w:t>м публичных и приватных ключей</w:t>
       </w:r>
       <w:r>
         <w:t>.</w:t>
@@ -6874,7 +7235,31 @@
         <w:pStyle w:val="a5"/>
       </w:pPr>
       <w:r>
-        <w:t xml:space="preserve">Для поддержания работы системы требуется минимум один человек, способный следить за состоянием нагрузки баз данных и работоспособностью удаленной Linux системы. </w:t>
+        <w:t xml:space="preserve">Для поддержания работы системы требуется минимум один человек, </w:t>
+      </w:r>
+      <w:proofErr w:type="spellStart"/>
+      <w:r>
+        <w:t>способныи</w:t>
+      </w:r>
+      <w:proofErr w:type="spellEnd"/>
+      <w:r>
+        <w:t xml:space="preserve">̆ следить за состоянием нагрузки баз данных и работоспособностью </w:t>
+      </w:r>
+      <w:proofErr w:type="spellStart"/>
+      <w:r>
+        <w:t>удаленнои</w:t>
+      </w:r>
+      <w:proofErr w:type="spellEnd"/>
+      <w:r>
+        <w:t xml:space="preserve">̆ </w:t>
+      </w:r>
+      <w:proofErr w:type="spellStart"/>
+      <w:r>
+        <w:t>Linux</w:t>
+      </w:r>
+      <w:proofErr w:type="spellEnd"/>
+      <w:r>
+        <w:t xml:space="preserve"> системы. </w:t>
       </w:r>
     </w:p>
     <w:p>
@@ -7174,7 +7559,23 @@
       </w:pPr>
       <w:bookmarkStart w:id="17" w:name="_Toc94992755"/>
       <w:r>
-        <w:t>Требования к информационной и программной совместимости</w:t>
+        <w:t xml:space="preserve">Требования к </w:t>
+      </w:r>
+      <w:proofErr w:type="spellStart"/>
+      <w:r>
+        <w:t>информационнои</w:t>
+      </w:r>
+      <w:proofErr w:type="spellEnd"/>
+      <w:r>
+        <w:t xml:space="preserve">̆ и </w:t>
+      </w:r>
+      <w:proofErr w:type="spellStart"/>
+      <w:r>
+        <w:t>программнои</w:t>
+      </w:r>
+      <w:proofErr w:type="spellEnd"/>
+      <w:r>
+        <w:t>̆ совместимости</w:t>
       </w:r>
       <w:bookmarkEnd w:id="17"/>
     </w:p>
@@ -7198,8 +7599,21 @@
           <w:lang w:val="en-US"/>
         </w:rPr>
       </w:pPr>
-      <w:r>
-        <w:t xml:space="preserve">Исходный код серверной части приложения долен быть написан на языке программирования </w:t>
+      <w:proofErr w:type="spellStart"/>
+      <w:r>
+        <w:t>Исходныи</w:t>
+      </w:r>
+      <w:proofErr w:type="spellEnd"/>
+      <w:r>
+        <w:t xml:space="preserve">̆ код </w:t>
+      </w:r>
+      <w:proofErr w:type="spellStart"/>
+      <w:r>
+        <w:t>сервернои</w:t>
+      </w:r>
+      <w:proofErr w:type="spellEnd"/>
+      <w:r>
+        <w:t xml:space="preserve">̆ части приложения долен быть написан на языке программирования </w:t>
       </w:r>
       <w:r>
         <w:rPr>
@@ -7233,7 +7647,15 @@
         <w:outlineLvl w:val="9"/>
       </w:pPr>
       <w:r>
-        <w:t xml:space="preserve">Требования к средствам, используемым программой: </w:t>
+        <w:t xml:space="preserve">Требования к средствам, используемым </w:t>
+      </w:r>
+      <w:proofErr w:type="spellStart"/>
+      <w:r>
+        <w:t>программои</w:t>
+      </w:r>
+      <w:proofErr w:type="spellEnd"/>
+      <w:r>
+        <w:t xml:space="preserve">̆: </w:t>
       </w:r>
     </w:p>
     <w:p>
@@ -7241,7 +7663,47 @@
         <w:pStyle w:val="a5"/>
       </w:pPr>
       <w:r>
-        <w:t>Мобильное устройство с установленной операционной системой iOS версии не ниже 1</w:t>
+        <w:t xml:space="preserve">Мобильное </w:t>
+      </w:r>
+      <w:proofErr w:type="spellStart"/>
+      <w:r>
+        <w:t>устройство</w:t>
+      </w:r>
+      <w:proofErr w:type="spellEnd"/>
+      <w:r>
+        <w:t xml:space="preserve"> с </w:t>
+      </w:r>
+      <w:proofErr w:type="spellStart"/>
+      <w:r>
+        <w:t>установленнои</w:t>
+      </w:r>
+      <w:proofErr w:type="spellEnd"/>
+      <w:r>
+        <w:t xml:space="preserve">̆ </w:t>
+      </w:r>
+      <w:proofErr w:type="spellStart"/>
+      <w:r>
+        <w:t>операционнои</w:t>
+      </w:r>
+      <w:proofErr w:type="spellEnd"/>
+      <w:r>
+        <w:t xml:space="preserve">̆ </w:t>
+      </w:r>
+      <w:proofErr w:type="spellStart"/>
+      <w:r>
+        <w:t>системои</w:t>
+      </w:r>
+      <w:proofErr w:type="spellEnd"/>
+      <w:r>
+        <w:t xml:space="preserve">̆ </w:t>
+      </w:r>
+      <w:proofErr w:type="spellStart"/>
+      <w:r>
+        <w:t>iOS</w:t>
+      </w:r>
+      <w:proofErr w:type="spellEnd"/>
+      <w:r>
+        <w:t xml:space="preserve"> версии не ниже 1</w:t>
       </w:r>
       <w:r>
         <w:t>5</w:t>
@@ -7268,7 +7730,15 @@
         <w:pStyle w:val="a5"/>
       </w:pPr>
       <w:r>
-        <w:t xml:space="preserve">Исходный код должен храниться в открытом репозитории </w:t>
+        <w:t xml:space="preserve">Исходный код должен храниться в открытом </w:t>
+      </w:r>
+      <w:proofErr w:type="spellStart"/>
+      <w:r>
+        <w:t>репозитории</w:t>
+      </w:r>
+      <w:proofErr w:type="spellEnd"/>
+      <w:r>
+        <w:t xml:space="preserve"> </w:t>
       </w:r>
       <w:r>
         <w:rPr>
@@ -7334,10 +7804,23 @@
         <w:t>«</w:t>
       </w:r>
       <w:r>
-        <w:t>Платежная система на основе блокчейна</w:t>
-      </w:r>
-      <w:r>
-        <w:t>». Техническое задание (ГОСТ 19.201-78);</w:t>
+        <w:t xml:space="preserve">Платежная система на основе </w:t>
+      </w:r>
+      <w:proofErr w:type="spellStart"/>
+      <w:r>
+        <w:t>блокчейна</w:t>
+      </w:r>
+      <w:proofErr w:type="spellEnd"/>
+      <w:r>
+        <w:t xml:space="preserve">». Техническое задание (ГОСТ </w:t>
+      </w:r>
+      <w:proofErr w:type="gramStart"/>
+      <w:r>
+        <w:t>19.201-78</w:t>
+      </w:r>
+      <w:proofErr w:type="gramEnd"/>
+      <w:r>
+        <w:t>);</w:t>
       </w:r>
     </w:p>
     <w:p>
@@ -7352,8 +7835,13 @@
         <w:t>«</w:t>
       </w:r>
       <w:r>
-        <w:t>Платежная система на основе блокчейна</w:t>
-      </w:r>
+        <w:t xml:space="preserve">Платежная система на основе </w:t>
+      </w:r>
+      <w:proofErr w:type="spellStart"/>
+      <w:r>
+        <w:t>блокчейна</w:t>
+      </w:r>
+      <w:proofErr w:type="spellEnd"/>
       <w:r>
         <w:t xml:space="preserve">». </w:t>
       </w:r>
@@ -7364,7 +7852,15 @@
         <w:t>встраиваемое ПО</w:t>
       </w:r>
       <w:r>
-        <w:t xml:space="preserve">». Техническое задание (ГОСТ 19.201-78); </w:t>
+        <w:t xml:space="preserve">». Техническое задание (ГОСТ </w:t>
+      </w:r>
+      <w:proofErr w:type="gramStart"/>
+      <w:r>
+        <w:t>19.201-78</w:t>
+      </w:r>
+      <w:proofErr w:type="gramEnd"/>
+      <w:r>
+        <w:t xml:space="preserve">); </w:t>
       </w:r>
     </w:p>
     <w:p>
@@ -7375,10 +7871,23 @@
         <w:t>«</w:t>
       </w:r>
       <w:r>
-        <w:t>Платежная система на основе блокчейна</w:t>
-      </w:r>
-      <w:r>
-        <w:t>». Сервер». Техническое задание (ГОСТ 19.201-78);</w:t>
+        <w:t xml:space="preserve">Платежная система на основе </w:t>
+      </w:r>
+      <w:proofErr w:type="spellStart"/>
+      <w:r>
+        <w:t>блокчейна</w:t>
+      </w:r>
+      <w:proofErr w:type="spellEnd"/>
+      <w:r>
+        <w:t xml:space="preserve">». Сервер». Техническое задание (ГОСТ </w:t>
+      </w:r>
+      <w:proofErr w:type="gramStart"/>
+      <w:r>
+        <w:t>19.201-78</w:t>
+      </w:r>
+      <w:proofErr w:type="gramEnd"/>
+      <w:r>
+        <w:t>);</w:t>
       </w:r>
     </w:p>
     <w:p>
@@ -7389,8 +7898,13 @@
         <w:t>«</w:t>
       </w:r>
       <w:r>
-        <w:t>Платежная система на основе блокчейна</w:t>
-      </w:r>
+        <w:t xml:space="preserve">Платежная система на основе </w:t>
+      </w:r>
+      <w:proofErr w:type="spellStart"/>
+      <w:r>
+        <w:t>блокчейна</w:t>
+      </w:r>
+      <w:proofErr w:type="spellEnd"/>
       <w:r>
         <w:t xml:space="preserve">». Мобильное </w:t>
       </w:r>
@@ -7398,7 +7912,15 @@
         <w:t>встраиваемое ПО</w:t>
       </w:r>
       <w:r>
-        <w:t xml:space="preserve">». Пояснительная записка (ГОСТ 19.404-79); </w:t>
+        <w:t xml:space="preserve">». Пояснительная записка (ГОСТ </w:t>
+      </w:r>
+      <w:proofErr w:type="gramStart"/>
+      <w:r>
+        <w:t>19.404-79</w:t>
+      </w:r>
+      <w:proofErr w:type="gramEnd"/>
+      <w:r>
+        <w:t xml:space="preserve">); </w:t>
       </w:r>
     </w:p>
     <w:p>
@@ -7409,10 +7931,23 @@
         <w:t>«</w:t>
       </w:r>
       <w:r>
-        <w:t>Платежная система на основе блокчейна</w:t>
-      </w:r>
-      <w:r>
-        <w:t>». Сервер». Пояснительная записка (ГОСТ 19.404-79);</w:t>
+        <w:t xml:space="preserve">Платежная система на основе </w:t>
+      </w:r>
+      <w:proofErr w:type="spellStart"/>
+      <w:r>
+        <w:t>блокчейна</w:t>
+      </w:r>
+      <w:proofErr w:type="spellEnd"/>
+      <w:r>
+        <w:t xml:space="preserve">». Сервер». Пояснительная записка (ГОСТ </w:t>
+      </w:r>
+      <w:proofErr w:type="gramStart"/>
+      <w:r>
+        <w:t>19.404-79</w:t>
+      </w:r>
+      <w:proofErr w:type="gramEnd"/>
+      <w:r>
+        <w:t>);</w:t>
       </w:r>
     </w:p>
     <w:p>
@@ -7423,10 +7958,23 @@
         <w:t xml:space="preserve"> «</w:t>
       </w:r>
       <w:r>
-        <w:t>Платежная система на основе блокчейна</w:t>
-      </w:r>
-      <w:r>
-        <w:t xml:space="preserve"> Руководство оператора (ГОСТ 19.505-79); </w:t>
+        <w:t xml:space="preserve">Платежная система на основе </w:t>
+      </w:r>
+      <w:proofErr w:type="spellStart"/>
+      <w:r>
+        <w:t>блокчейна</w:t>
+      </w:r>
+      <w:proofErr w:type="spellEnd"/>
+      <w:r>
+        <w:t xml:space="preserve"> Руководство оператора (ГОСТ </w:t>
+      </w:r>
+      <w:proofErr w:type="gramStart"/>
+      <w:r>
+        <w:t>19.505-79</w:t>
+      </w:r>
+      <w:proofErr w:type="gramEnd"/>
+      <w:r>
+        <w:t xml:space="preserve">); </w:t>
       </w:r>
     </w:p>
     <w:p>
@@ -7437,10 +7985,23 @@
         <w:t>«</w:t>
       </w:r>
       <w:r>
-        <w:t>Платежная система на основе блокчейна</w:t>
-      </w:r>
-      <w:r>
-        <w:t xml:space="preserve"> Руководство программиста (ГОСТ 19.504-79);</w:t>
+        <w:t xml:space="preserve">Платежная система на основе </w:t>
+      </w:r>
+      <w:proofErr w:type="spellStart"/>
+      <w:r>
+        <w:t>блокчейна</w:t>
+      </w:r>
+      <w:proofErr w:type="spellEnd"/>
+      <w:r>
+        <w:t xml:space="preserve"> Руководство программиста (ГОСТ </w:t>
+      </w:r>
+      <w:proofErr w:type="gramStart"/>
+      <w:r>
+        <w:t>19.504-79</w:t>
+      </w:r>
+      <w:proofErr w:type="gramEnd"/>
+      <w:r>
+        <w:t>);</w:t>
       </w:r>
     </w:p>
     <w:p>
@@ -7451,10 +8012,23 @@
         <w:t xml:space="preserve"> «</w:t>
       </w:r>
       <w:r>
-        <w:t>Платежная система на основе блокчейна</w:t>
-      </w:r>
-      <w:r>
-        <w:t xml:space="preserve"> Программа и методика испытаний (ГОСТ 19.301-79); </w:t>
+        <w:t xml:space="preserve">Платежная система на основе </w:t>
+      </w:r>
+      <w:proofErr w:type="spellStart"/>
+      <w:r>
+        <w:t>блокчейна</w:t>
+      </w:r>
+      <w:proofErr w:type="spellEnd"/>
+      <w:r>
+        <w:t xml:space="preserve"> Программа и методика испытаний (ГОСТ </w:t>
+      </w:r>
+      <w:proofErr w:type="gramStart"/>
+      <w:r>
+        <w:t>19.301-79</w:t>
+      </w:r>
+      <w:proofErr w:type="gramEnd"/>
+      <w:r>
+        <w:t xml:space="preserve">); </w:t>
       </w:r>
     </w:p>
     <w:p>
@@ -7465,8 +8039,13 @@
         <w:t>«</w:t>
       </w:r>
       <w:r>
-        <w:t>Платежная система на основе блокчейна</w:t>
-      </w:r>
+        <w:t xml:space="preserve">Платежная система на основе </w:t>
+      </w:r>
+      <w:proofErr w:type="spellStart"/>
+      <w:r>
+        <w:t>блокчейна</w:t>
+      </w:r>
+      <w:proofErr w:type="spellEnd"/>
       <w:r>
         <w:t xml:space="preserve">». </w:t>
       </w:r>
@@ -7477,7 +8056,15 @@
         <w:t>встраиваемое ПО</w:t>
       </w:r>
       <w:r>
-        <w:t>». Текст программы (ГОСТ 19.401-78);</w:t>
+        <w:t xml:space="preserve">». Текст программы (ГОСТ </w:t>
+      </w:r>
+      <w:proofErr w:type="gramStart"/>
+      <w:r>
+        <w:t>19.401-78</w:t>
+      </w:r>
+      <w:proofErr w:type="gramEnd"/>
+      <w:r>
+        <w:t>);</w:t>
       </w:r>
     </w:p>
     <w:p>
@@ -7488,10 +8075,23 @@
         <w:t>«</w:t>
       </w:r>
       <w:r>
-        <w:t>Платежная система на основе блокчейна</w:t>
-      </w:r>
-      <w:r>
-        <w:t xml:space="preserve">». Сервер». Текст программы (ГОСТ 19.401-78). </w:t>
+        <w:t xml:space="preserve">Платежная система на основе </w:t>
+      </w:r>
+      <w:proofErr w:type="spellStart"/>
+      <w:r>
+        <w:t>блокчейна</w:t>
+      </w:r>
+      <w:proofErr w:type="spellEnd"/>
+      <w:r>
+        <w:t xml:space="preserve">». Сервер». Текст программы (ГОСТ </w:t>
+      </w:r>
+      <w:proofErr w:type="gramStart"/>
+      <w:r>
+        <w:t>19.401-78</w:t>
+      </w:r>
+      <w:proofErr w:type="gramEnd"/>
+      <w:r>
+        <w:t xml:space="preserve">). </w:t>
       </w:r>
     </w:p>
     <w:p>
@@ -7509,7 +8109,15 @@
         <w:pStyle w:val="a5"/>
       </w:pPr>
       <w:r>
-        <w:t>Документы к программе должны быть выполнены в соответствии с ГОСТ 19.106-78 и ГОСТами к каждому виду документа (см. п. 5.1.);</w:t>
+        <w:t xml:space="preserve">Документы к программе должны быть выполнены в соответствии с ГОСТ </w:t>
+      </w:r>
+      <w:proofErr w:type="gramStart"/>
+      <w:r>
+        <w:t>19.106-78</w:t>
+      </w:r>
+      <w:proofErr w:type="gramEnd"/>
+      <w:r>
+        <w:t xml:space="preserve"> и ГОСТами к каждому виду документа (см. п. 5.1.);</w:t>
       </w:r>
     </w:p>
     <w:p>
@@ -7517,7 +8125,15 @@
         <w:pStyle w:val="a5"/>
       </w:pPr>
       <w:r>
-        <w:t>Пояснительные записки исполнителей должны быть загружена в систему Антиплагиат через LMS «НИУ ВШЭ».</w:t>
+        <w:t xml:space="preserve">Пояснительные записки исполнителей должны быть загружена в систему </w:t>
+      </w:r>
+      <w:proofErr w:type="spellStart"/>
+      <w:r>
+        <w:t>Антиплагиат</w:t>
+      </w:r>
+      <w:proofErr w:type="spellEnd"/>
+      <w:r>
+        <w:t xml:space="preserve"> через LMS «НИУ ВШЭ».</w:t>
       </w:r>
     </w:p>
     <w:p>
@@ -7525,7 +8141,39 @@
         <w:pStyle w:val="a5"/>
       </w:pPr>
       <w:r>
-        <w:t>Документация и программа сдаются в электронном виде в формате .pdf или .docx. в архиве формата .zip или .rar;</w:t>
+        <w:t>Документация и программа сдаются в электронном виде в формате .</w:t>
+      </w:r>
+      <w:proofErr w:type="spellStart"/>
+      <w:r>
+        <w:t>pdf</w:t>
+      </w:r>
+      <w:proofErr w:type="spellEnd"/>
+      <w:r>
+        <w:t xml:space="preserve"> или .</w:t>
+      </w:r>
+      <w:proofErr w:type="spellStart"/>
+      <w:r>
+        <w:t>docx</w:t>
+      </w:r>
+      <w:proofErr w:type="spellEnd"/>
+      <w:r>
+        <w:t>. в архиве формата .</w:t>
+      </w:r>
+      <w:proofErr w:type="spellStart"/>
+      <w:r>
+        <w:t>zip</w:t>
+      </w:r>
+      <w:proofErr w:type="spellEnd"/>
+      <w:r>
+        <w:t xml:space="preserve"> или .</w:t>
+      </w:r>
+      <w:proofErr w:type="spellStart"/>
+      <w:r>
+        <w:t>rar</w:t>
+      </w:r>
+      <w:proofErr w:type="spellEnd"/>
+      <w:r>
+        <w:t>;</w:t>
       </w:r>
     </w:p>
     <w:p>
@@ -7566,8 +8214,13 @@
       </w:pPr>
       <w:r>
         <w:lastRenderedPageBreak/>
-        <w:t>– листы Антиплагиата</w:t>
-      </w:r>
+        <w:t xml:space="preserve">– листы </w:t>
+      </w:r>
+      <w:proofErr w:type="spellStart"/>
+      <w:r>
+        <w:t>Антиплагиата</w:t>
+      </w:r>
+      <w:proofErr w:type="spellEnd"/>
     </w:p>
     <w:p>
       <w:pPr>
@@ -7582,7 +8235,11 @@
         <w:pStyle w:val="a5"/>
       </w:pPr>
       <w:r>
-        <w:t>проект 202</w:t>
+        <w:t xml:space="preserve">проект </w:t>
+      </w:r>
+      <w:proofErr w:type="gramStart"/>
+      <w:r>
+        <w:t>202</w:t>
       </w:r>
       <w:r>
         <w:t>1</w:t>
@@ -7593,8 +8250,33 @@
       <w:r>
         <w:t>2</w:t>
       </w:r>
-      <w:r>
-        <w:t>» в личном кабинете в информационной образовательной среде LMS (Learning Management System) НИУ ВШЭ.</w:t>
+      <w:proofErr w:type="gramEnd"/>
+      <w:r>
+        <w:t>» в личном кабинете в информационной образовательной среде LMS (</w:t>
+      </w:r>
+      <w:proofErr w:type="spellStart"/>
+      <w:r>
+        <w:t>Learning</w:t>
+      </w:r>
+      <w:proofErr w:type="spellEnd"/>
+      <w:r>
+        <w:t xml:space="preserve"> </w:t>
+      </w:r>
+      <w:proofErr w:type="spellStart"/>
+      <w:r>
+        <w:t>Management</w:t>
+      </w:r>
+      <w:proofErr w:type="spellEnd"/>
+      <w:r>
+        <w:t xml:space="preserve"> </w:t>
+      </w:r>
+      <w:proofErr w:type="spellStart"/>
+      <w:r>
+        <w:t>System</w:t>
+      </w:r>
+      <w:proofErr w:type="spellEnd"/>
+      <w:r>
+        <w:t>) НИУ ВШЭ.</w:t>
       </w:r>
     </w:p>
     <w:p>
@@ -7684,7 +8366,13 @@
         <w:pStyle w:val="a5"/>
       </w:pPr>
       <w:r>
-        <w:t xml:space="preserve">Также, такие цифровые активы могут стать решением некоторых </w:t>
+        <w:t>Также</w:t>
+      </w:r>
+      <w:r>
+        <w:t xml:space="preserve"> </w:t>
+      </w:r>
+      <w:r>
+        <w:t xml:space="preserve">такие цифровые активы могут стать решением некоторых </w:t>
       </w:r>
       <w:r>
         <w:t xml:space="preserve">негативных </w:t>
@@ -7696,7 +8384,15 @@
         <w:t xml:space="preserve"> в экономике</w:t>
       </w:r>
       <w:r>
-        <w:t xml:space="preserve">, таких как инфляция фиатных </w:t>
+        <w:t xml:space="preserve">, таких как инфляция </w:t>
+      </w:r>
+      <w:proofErr w:type="spellStart"/>
+      <w:r>
+        <w:t>фиатных</w:t>
+      </w:r>
+      <w:proofErr w:type="spellEnd"/>
+      <w:r>
+        <w:t xml:space="preserve"> </w:t>
       </w:r>
       <w:r>
         <w:t>денег</w:t>
@@ -7723,7 +8419,15 @@
         <w:t xml:space="preserve">Преимуществом </w:t>
       </w:r>
       <w:r>
-        <w:t xml:space="preserve">платежной системы на основе блокчейн </w:t>
+        <w:t xml:space="preserve">платежной системы на основе </w:t>
+      </w:r>
+      <w:proofErr w:type="spellStart"/>
+      <w:r>
+        <w:t>блокчейн</w:t>
+      </w:r>
+      <w:proofErr w:type="spellEnd"/>
+      <w:r>
+        <w:t xml:space="preserve"> </w:t>
       </w:r>
       <w:r>
         <w:t xml:space="preserve">по сравнению с </w:t>
@@ -7773,7 +8477,7 @@
         <w:pStyle w:val="a5"/>
       </w:pPr>
       <w:r>
-        <w:t xml:space="preserve">От сюда вытекает следующее преимущество – </w:t>
+        <w:t xml:space="preserve">Отсюда вытекает следующее преимущество – </w:t>
       </w:r>
       <w:r>
         <w:t xml:space="preserve">увеличенная </w:t>
@@ -7797,7 +8501,15 @@
         <w:t xml:space="preserve"> сторон</w:t>
       </w:r>
       <w:r>
-        <w:t xml:space="preserve"> (отправитель, получатель, валидатор)</w:t>
+        <w:t xml:space="preserve"> (отправитель, получатель, </w:t>
+      </w:r>
+      <w:proofErr w:type="spellStart"/>
+      <w:r>
+        <w:t>валидатор</w:t>
+      </w:r>
+      <w:proofErr w:type="spellEnd"/>
+      <w:r>
+        <w:t>)</w:t>
       </w:r>
       <w:r>
         <w:t>.</w:t>
@@ -7913,7 +8625,21 @@
         <w:rPr>
           <w:lang w:eastAsia="ru-RU"/>
         </w:rPr>
-        <w:t xml:space="preserve">Подготовка программы и программной документации для презентации и защиты; </w:t>
+        <w:t xml:space="preserve">Подготовка программы и </w:t>
+      </w:r>
+      <w:proofErr w:type="spellStart"/>
+      <w:r>
+        <w:rPr>
+          <w:lang w:eastAsia="ru-RU"/>
+        </w:rPr>
+        <w:t>программнои</w:t>
+      </w:r>
+      <w:proofErr w:type="spellEnd"/>
+      <w:r>
+        <w:rPr>
+          <w:lang w:eastAsia="ru-RU"/>
+        </w:rPr>
+        <w:t xml:space="preserve">̆ документации для презентации и защиты; </w:t>
       </w:r>
     </w:p>
     <w:p>
@@ -7941,7 +8667,21 @@
         <w:rPr>
           <w:lang w:eastAsia="ru-RU"/>
         </w:rPr>
-        <w:t xml:space="preserve">Загрузка Пояснительных записок в систему Антиплагиат через ЛМС НИУ ВШЭ; </w:t>
+        <w:t xml:space="preserve">Загрузка Пояснительных записок в систему </w:t>
+      </w:r>
+      <w:proofErr w:type="spellStart"/>
+      <w:r>
+        <w:rPr>
+          <w:lang w:eastAsia="ru-RU"/>
+        </w:rPr>
+        <w:t>Антиплагиат</w:t>
+      </w:r>
+      <w:proofErr w:type="spellEnd"/>
+      <w:r>
+        <w:rPr>
+          <w:lang w:eastAsia="ru-RU"/>
+        </w:rPr>
+        <w:t xml:space="preserve"> через ЛМС НИУ ВШЭ; </w:t>
       </w:r>
     </w:p>
     <w:p>
@@ -7955,7 +8695,21 @@
         <w:rPr>
           <w:lang w:eastAsia="ru-RU"/>
         </w:rPr>
-        <w:t>Загрузка материалов курсового проекта (курсовой работы) в ЛМС, проект дисциплины «Курсовая работа 202</w:t>
+        <w:t>Загрузка материалов курсового проекта (</w:t>
+      </w:r>
+      <w:proofErr w:type="spellStart"/>
+      <w:r>
+        <w:rPr>
+          <w:lang w:eastAsia="ru-RU"/>
+        </w:rPr>
+        <w:t>курсовои</w:t>
+      </w:r>
+      <w:proofErr w:type="spellEnd"/>
+      <w:r>
+        <w:rPr>
+          <w:lang w:eastAsia="ru-RU"/>
+        </w:rPr>
+        <w:t>̆ работы) в ЛМС, проект дисциплины «Курсовая работа 202</w:t>
       </w:r>
       <w:r>
         <w:rPr>
@@ -8036,8 +8790,21 @@
           <w:numId w:val="40"/>
         </w:numPr>
       </w:pPr>
-      <w:r>
-        <w:t>Асатиани Тимур Ренадиевич, студент группы БПИ19</w:t>
+      <w:proofErr w:type="spellStart"/>
+      <w:r>
+        <w:t>Асатиани</w:t>
+      </w:r>
+      <w:proofErr w:type="spellEnd"/>
+      <w:r>
+        <w:t xml:space="preserve"> Тимур </w:t>
+      </w:r>
+      <w:proofErr w:type="spellStart"/>
+      <w:r>
+        <w:t>Ренадиевич</w:t>
+      </w:r>
+      <w:proofErr w:type="spellEnd"/>
+      <w:r>
+        <w:t>, студент группы БПИ19</w:t>
       </w:r>
       <w:r>
         <w:t>7</w:t>
@@ -8209,7 +8976,21 @@
         </w:numPr>
       </w:pPr>
       <w:r>
-        <w:t>Разработка регистрации и авторизации пользователей</w:t>
+        <w:t xml:space="preserve">Разработка </w:t>
+      </w:r>
+      <w:r>
+        <w:t xml:space="preserve">функций </w:t>
+      </w:r>
+      <w:r>
+        <w:t xml:space="preserve">регистрации и авторизации </w:t>
+      </w:r>
+      <w:proofErr w:type="spellStart"/>
+      <w:r>
+        <w:t>пользователеи</w:t>
+      </w:r>
+      <w:proofErr w:type="spellEnd"/>
+      <w:r>
+        <w:t>̆</w:t>
       </w:r>
     </w:p>
     <w:p>
@@ -8229,7 +9010,18 @@
         <w:t xml:space="preserve">хранения </w:t>
       </w:r>
       <w:r>
-        <w:t xml:space="preserve">копии блокчейн сети </w:t>
+        <w:t xml:space="preserve">копии </w:t>
+      </w:r>
+      <w:proofErr w:type="spellStart"/>
+      <w:r>
+        <w:t>блокчейн</w:t>
+      </w:r>
+      <w:proofErr w:type="spellEnd"/>
+      <w:r>
+        <w:t>-</w:t>
+      </w:r>
+      <w:r>
+        <w:t xml:space="preserve">сети </w:t>
       </w:r>
       <w:r>
         <w:t xml:space="preserve">с минимальным </w:t>
@@ -8321,7 +9113,15 @@
         <w:pStyle w:val="a"/>
       </w:pPr>
       <w:r>
-        <w:t xml:space="preserve">Защита разработанного продукта перед комиссией. </w:t>
+        <w:t xml:space="preserve">Защита разработанного продукта перед </w:t>
+      </w:r>
+      <w:proofErr w:type="spellStart"/>
+      <w:r>
+        <w:t>комиссиеи</w:t>
+      </w:r>
+      <w:proofErr w:type="spellEnd"/>
+      <w:r>
+        <w:t xml:space="preserve">̆. </w:t>
       </w:r>
     </w:p>
     <w:p>
@@ -8385,7 +9185,31 @@
         <w:t>ей</w:t>
       </w:r>
       <w:r>
-        <w:t xml:space="preserve">, состоящей из преподавателей департамента программной инженерии, в </w:t>
+        <w:t xml:space="preserve">, </w:t>
+      </w:r>
+      <w:proofErr w:type="spellStart"/>
+      <w:r>
+        <w:t>состоящеи</w:t>
+      </w:r>
+      <w:proofErr w:type="spellEnd"/>
+      <w:r>
+        <w:t xml:space="preserve">̆ из </w:t>
+      </w:r>
+      <w:proofErr w:type="spellStart"/>
+      <w:r>
+        <w:t>преподавателеи</w:t>
+      </w:r>
+      <w:proofErr w:type="spellEnd"/>
+      <w:r>
+        <w:t xml:space="preserve">̆ департамента </w:t>
+      </w:r>
+      <w:proofErr w:type="spellStart"/>
+      <w:r>
+        <w:t>программнои</w:t>
+      </w:r>
+      <w:proofErr w:type="spellEnd"/>
+      <w:r>
+        <w:t xml:space="preserve">̆ инженерии, в </w:t>
       </w:r>
       <w:r>
         <w:t>утверждённы</w:t>
@@ -8489,7 +9313,23 @@
         </w:numPr>
       </w:pPr>
       <w:r>
-        <w:t>ГОСТ 19.201-78 Техническое задание. Требования к содержанию и оформлению. //Единая система программной документации. – М.: ИПК Издательство стандартов, 2001.</w:t>
+        <w:t xml:space="preserve">ГОСТ </w:t>
+      </w:r>
+      <w:proofErr w:type="gramStart"/>
+      <w:r>
+        <w:t>19.201-78</w:t>
+      </w:r>
+      <w:proofErr w:type="gramEnd"/>
+      <w:r>
+        <w:t xml:space="preserve"> Техническое задание. Требования к содержанию и оформлению. //Единая система </w:t>
+      </w:r>
+      <w:proofErr w:type="spellStart"/>
+      <w:r>
+        <w:t>программнои</w:t>
+      </w:r>
+      <w:proofErr w:type="spellEnd"/>
+      <w:r>
+        <w:t>̆ документации. – М.: ИПК Издательство стандартов, 2001.</w:t>
       </w:r>
     </w:p>
     <w:p>
@@ -8497,7 +9337,39 @@
         <w:pStyle w:val="a"/>
       </w:pPr>
       <w:r>
-        <w:t xml:space="preserve">ГОСТ 15150-69 Машины, приборы и другие технические изделия. Исполнения для различных климатических районов. Категории, условия эксплуатации, хранения и транспортирования в части воздействия климатических факторов внешней среды. – М.: Изд-во стандартов, 1997. </w:t>
+        <w:t xml:space="preserve">ГОСТ </w:t>
+      </w:r>
+      <w:proofErr w:type="gramStart"/>
+      <w:r>
+        <w:t>15150-69</w:t>
+      </w:r>
+      <w:proofErr w:type="gramEnd"/>
+      <w:r>
+        <w:t xml:space="preserve"> Машины, приборы и другие технические изделия. Исполнения для различных климатических </w:t>
+      </w:r>
+      <w:proofErr w:type="spellStart"/>
+      <w:r>
+        <w:t>районов</w:t>
+      </w:r>
+      <w:proofErr w:type="spellEnd"/>
+      <w:r>
+        <w:t xml:space="preserve">. Категории, условия эксплуатации, хранения и транспортирования в части </w:t>
+      </w:r>
+      <w:proofErr w:type="spellStart"/>
+      <w:r>
+        <w:t>воздействия</w:t>
+      </w:r>
+      <w:proofErr w:type="spellEnd"/>
+      <w:r>
+        <w:t xml:space="preserve"> климатических факторов </w:t>
+      </w:r>
+      <w:proofErr w:type="spellStart"/>
+      <w:r>
+        <w:t>внешнеи</w:t>
+      </w:r>
+      <w:proofErr w:type="spellEnd"/>
+      <w:r>
+        <w:t xml:space="preserve">̆ среды. – М.: Изд-во стандартов, 1997. </w:t>
       </w:r>
     </w:p>
     <w:p>
@@ -8505,7 +9377,23 @@
         <w:pStyle w:val="a"/>
       </w:pPr>
       <w:r>
-        <w:t>ГОСТ 19.301-79 Программа и методика испытаний. Требования к содержанию и оформлению. //Единая система программной документации. – М.: ИПК Издательство стандартов, 2001.</w:t>
+        <w:t xml:space="preserve">ГОСТ </w:t>
+      </w:r>
+      <w:proofErr w:type="gramStart"/>
+      <w:r>
+        <w:t>19.301-79</w:t>
+      </w:r>
+      <w:proofErr w:type="gramEnd"/>
+      <w:r>
+        <w:t xml:space="preserve"> Программа и методика испытаний. Требования к содержанию и оформлению. //Единая система </w:t>
+      </w:r>
+      <w:proofErr w:type="spellStart"/>
+      <w:r>
+        <w:t>программнои</w:t>
+      </w:r>
+      <w:proofErr w:type="spellEnd"/>
+      <w:r>
+        <w:t>̆ документации. – М.: ИПК Издательство стандартов, 2001.</w:t>
       </w:r>
     </w:p>
     <w:p>
@@ -8513,7 +9401,15 @@
         <w:pStyle w:val="a"/>
       </w:pPr>
       <w:r>
-        <w:t xml:space="preserve">ГОСТ 19.401-78. ЕСПД. Текст программы. Требования к содержанию и оформлению. – М.: ИПК Издательство стандартов, 2001. </w:t>
+        <w:t xml:space="preserve">ГОСТ </w:t>
+      </w:r>
+      <w:proofErr w:type="gramStart"/>
+      <w:r>
+        <w:t>19.401-78</w:t>
+      </w:r>
+      <w:proofErr w:type="gramEnd"/>
+      <w:r>
+        <w:t xml:space="preserve">. ЕСПД. Текст программы. Требования к содержанию и оформлению. – М.: ИПК Издательство стандартов, 2001. </w:t>
       </w:r>
     </w:p>
     <w:p>
@@ -8521,7 +9417,15 @@
         <w:pStyle w:val="a"/>
       </w:pPr>
       <w:r>
-        <w:t>ГОСТ 19.404-79. ЕСПД. Пояснительная записка. Требования к содержанию и оформлению. – М.: ИПК Издательство стандартов, 2001.</w:t>
+        <w:t xml:space="preserve">ГОСТ </w:t>
+      </w:r>
+      <w:proofErr w:type="gramStart"/>
+      <w:r>
+        <w:t>19.404-79</w:t>
+      </w:r>
+      <w:proofErr w:type="gramEnd"/>
+      <w:r>
+        <w:t>. ЕСПД. Пояснительная записка. Требования к содержанию и оформлению. – М.: ИПК Издательство стандартов, 2001.</w:t>
       </w:r>
     </w:p>
     <w:p>
@@ -8537,7 +9441,23 @@
         </w:sectPr>
       </w:pPr>
       <w:r>
-        <w:t>ГОСТ 19.505-79. ЕСПД. Руководство оператора. Требования к содержанию и оформлению. . – М.: ИПК Издательство стандартов, 2001.</w:t>
+        <w:t xml:space="preserve">ГОСТ </w:t>
+      </w:r>
+      <w:proofErr w:type="gramStart"/>
+      <w:r>
+        <w:t>19.505-79</w:t>
+      </w:r>
+      <w:proofErr w:type="gramEnd"/>
+      <w:r>
+        <w:t>. ЕСПД. Руководство оператора. Требования к содержанию и оформлению</w:t>
+      </w:r>
+      <w:proofErr w:type="gramStart"/>
+      <w:r>
+        <w:t>. .</w:t>
+      </w:r>
+      <w:proofErr w:type="gramEnd"/>
+      <w:r>
+        <w:t xml:space="preserve"> – М.: ИПК Издательство стандартов, 2001.</w:t>
       </w:r>
     </w:p>
     <w:p>
@@ -11732,8 +12652,13 @@
             <w:pStyle w:val="aa"/>
             <w:ind w:firstLine="0"/>
           </w:pPr>
+          <w:proofErr w:type="spellStart"/>
           <w:r>
-            <w:t>Взам. инв. №</w:t>
+            <w:t>Взам</w:t>
+          </w:r>
+          <w:proofErr w:type="spellEnd"/>
+          <w:r>
+            <w:t>. инв. №</w:t>
           </w:r>
         </w:p>
       </w:tc>
@@ -11747,7 +12672,15 @@
             <w:ind w:firstLine="0"/>
           </w:pPr>
           <w:r>
-            <w:t>Инв. № дубл.</w:t>
+            <w:t xml:space="preserve">Инв. № </w:t>
+          </w:r>
+          <w:proofErr w:type="spellStart"/>
+          <w:r>
+            <w:t>дубл</w:t>
+          </w:r>
+          <w:proofErr w:type="spellEnd"/>
+          <w:r>
+            <w:t>.</w:t>
           </w:r>
         </w:p>
       </w:tc>

--- a/docx/ТЗ сервер.docx
+++ b/docx/ТЗ сервер.docx
@@ -1272,8 +1272,56 @@
             <w:r>
               <w:rPr>
                 <w:rFonts w:eastAsia="Calibri" w:cs="Times New Roman"/>
-              </w:rPr>
-              <w:t xml:space="preserve">_________ / </w:t>
+                <w:noProof/>
+                <w:u w:val="single"/>
+              </w:rPr>
+              <w:drawing>
+                <wp:inline distT="0" distB="0" distL="0" distR="0" wp14:anchorId="21E4DBC5" wp14:editId="6FFD6D56">
+                  <wp:extent cx="619570" cy="247828"/>
+                  <wp:effectExtent l="0" t="0" r="3175" b="6350"/>
+                  <wp:docPr id="1" name="Рисунок 1"/>
+                  <wp:cNvGraphicFramePr>
+                    <a:graphicFrameLocks xmlns:a="http://schemas.openxmlformats.org/drawingml/2006/main" noChangeAspect="1"/>
+                  </wp:cNvGraphicFramePr>
+                  <a:graphic xmlns:a="http://schemas.openxmlformats.org/drawingml/2006/main">
+                    <a:graphicData uri="http://schemas.openxmlformats.org/drawingml/2006/picture">
+                      <pic:pic xmlns:pic="http://schemas.openxmlformats.org/drawingml/2006/picture">
+                        <pic:nvPicPr>
+                          <pic:cNvPr id="1" name="Рисунок 1"/>
+                          <pic:cNvPicPr/>
+                        </pic:nvPicPr>
+                        <pic:blipFill>
+                          <a:blip r:embed="rId8" cstate="print">
+                            <a:extLst>
+                              <a:ext uri="{28A0092B-C50C-407E-A947-70E740481C1C}">
+                                <a14:useLocalDpi xmlns:a14="http://schemas.microsoft.com/office/drawing/2010/main" val="0"/>
+                              </a:ext>
+                            </a:extLst>
+                          </a:blip>
+                          <a:stretch>
+                            <a:fillRect/>
+                          </a:stretch>
+                        </pic:blipFill>
+                        <pic:spPr>
+                          <a:xfrm>
+                            <a:off x="0" y="0"/>
+                            <a:ext cx="699110" cy="279644"/>
+                          </a:xfrm>
+                          <a:prstGeom prst="rect">
+                            <a:avLst/>
+                          </a:prstGeom>
+                        </pic:spPr>
+                      </pic:pic>
+                    </a:graphicData>
+                  </a:graphic>
+                </wp:inline>
+              </w:drawing>
+            </w:r>
+            <w:r>
+              <w:rPr>
+                <w:rFonts w:eastAsia="Calibri" w:cs="Times New Roman"/>
+              </w:rPr>
+              <w:t xml:space="preserve">/ </w:t>
             </w:r>
             <w:r>
               <w:rPr>
@@ -1315,7 +1363,19 @@
               <w:rPr>
                 <w:rFonts w:eastAsia="Calibri" w:cs="Times New Roman"/>
               </w:rPr>
-              <w:t>«___»</w:t>
+              <w:t>«</w:t>
+            </w:r>
+            <w:r>
+              <w:rPr>
+                <w:rFonts w:eastAsia="Calibri" w:cs="Times New Roman"/>
+              </w:rPr>
+              <w:t>17</w:t>
+            </w:r>
+            <w:r>
+              <w:rPr>
+                <w:rFonts w:eastAsia="Calibri" w:cs="Times New Roman"/>
+              </w:rPr>
+              <w:t>»</w:t>
             </w:r>
             <w:r>
               <w:rPr>
@@ -1327,7 +1387,7 @@
               <w:rPr>
                 <w:rFonts w:eastAsia="Calibri" w:cs="Times New Roman"/>
               </w:rPr>
-              <w:t xml:space="preserve">___________ </w:t>
+              <w:t xml:space="preserve">февраля </w:t>
             </w:r>
             <w:r>
               <w:rPr>
@@ -1475,12 +1535,12 @@
           <w:sz w:val="28"/>
         </w:rPr>
         <w:sectPr>
-          <w:headerReference w:type="even" r:id="rId8"/>
-          <w:headerReference w:type="default" r:id="rId9"/>
-          <w:footerReference w:type="even" r:id="rId10"/>
-          <w:footerReference w:type="default" r:id="rId11"/>
-          <w:headerReference w:type="first" r:id="rId12"/>
-          <w:footerReference w:type="first" r:id="rId13"/>
+          <w:headerReference w:type="even" r:id="rId9"/>
+          <w:headerReference w:type="default" r:id="rId10"/>
+          <w:footerReference w:type="even" r:id="rId11"/>
+          <w:footerReference w:type="default" r:id="rId12"/>
+          <w:headerReference w:type="first" r:id="rId13"/>
+          <w:footerReference w:type="first" r:id="rId14"/>
           <w:pgSz w:w="11906" w:h="16838"/>
           <w:pgMar w:top="1134" w:right="567" w:bottom="850" w:left="1134" w:header="708" w:footer="708" w:gutter="0"/>
           <w:pgNumType w:start="0"/>
@@ -12347,7 +12407,7 @@
       </w:pPr>
     </w:p>
     <w:sectPr>
-      <w:footerReference w:type="default" r:id="rId14"/>
+      <w:footerReference w:type="default" r:id="rId15"/>
       <w:pgSz w:w="11906" w:h="16838"/>
       <w:pgMar w:top="1418" w:right="567" w:bottom="851" w:left="1134" w:header="709" w:footer="709" w:gutter="0"/>
       <w:cols w:space="708"/>
